--- a/simulation/Курсовой АП.docx
+++ b/simulation/Курсовой АП.docx
@@ -974,30 +974,35 @@
     </w:p>
     <w:sdt>
       <w:sdtPr>
+        <w:rPr>
+          <w:rFonts w:asciiTheme="minorHAnsi" w:eastAsiaTheme="minorHAnsi" w:hAnsiTheme="minorHAnsi" w:cstheme="minorBidi"/>
+          <w:b w:val="0"/>
+          <w:bCs w:val="0"/>
+          <w:color w:val="auto"/>
+          <w:sz w:val="22"/>
+          <w:szCs w:val="22"/>
+        </w:rPr>
         <w:id w:val="11036464"/>
         <w:docPartObj>
           <w:docPartGallery w:val="Table of Contents"/>
           <w:docPartUnique/>
         </w:docPartObj>
       </w:sdtPr>
-      <w:sdtEndPr>
-        <w:rPr>
-          <w:rFonts w:asciiTheme="minorHAnsi" w:eastAsiaTheme="minorHAnsi" w:hAnsiTheme="minorHAnsi" w:cstheme="minorBidi"/>
-          <w:b w:val="0"/>
-          <w:bCs w:val="0"/>
-          <w:color w:val="auto"/>
-          <w:sz w:val="22"/>
-          <w:szCs w:val="22"/>
-        </w:rPr>
-      </w:sdtEndPr>
       <w:sdtContent>
         <w:p>
           <w:pPr>
             <w:pStyle w:val="af3"/>
             <w:jc w:val="center"/>
+            <w:rPr>
+              <w:rFonts w:ascii="Times New Roman" w:hAnsi="Times New Roman" w:cs="Times New Roman"/>
+              <w:b w:val="0"/>
+              <w:sz w:val="24"/>
+              <w:szCs w:val="24"/>
+            </w:rPr>
           </w:pPr>
           <w:r>
             <w:rPr>
+              <w:rFonts w:ascii="Times New Roman" w:hAnsi="Times New Roman" w:cs="Times New Roman"/>
               <w:color w:val="auto"/>
               <w:sz w:val="24"/>
               <w:szCs w:val="24"/>
@@ -1012,7 +1017,7 @@
               <w:tab w:val="right" w:leader="dot" w:pos="9345"/>
             </w:tabs>
             <w:rPr>
-              <w:rFonts w:asciiTheme="minorHAnsi" w:eastAsiaTheme="minorEastAsia" w:hAnsiTheme="minorHAnsi"/>
+              <w:rFonts w:eastAsiaTheme="minorEastAsia" w:cs="Times New Roman"/>
               <w:noProof/>
               <w:sz w:val="24"/>
               <w:szCs w:val="24"/>
@@ -1020,18 +1025,34 @@
             </w:rPr>
           </w:pPr>
           <w:r>
+            <w:rPr>
+              <w:rFonts w:cs="Times New Roman"/>
+              <w:sz w:val="24"/>
+              <w:szCs w:val="24"/>
+            </w:rPr>
             <w:fldChar w:fldCharType="begin"/>
           </w:r>
           <w:r>
+            <w:rPr>
+              <w:rFonts w:cs="Times New Roman"/>
+              <w:sz w:val="24"/>
+              <w:szCs w:val="24"/>
+            </w:rPr>
             <w:instrText xml:space="preserve"> TOC \o "1-3" \h \z \u </w:instrText>
           </w:r>
           <w:r>
+            <w:rPr>
+              <w:rFonts w:cs="Times New Roman"/>
+              <w:sz w:val="24"/>
+              <w:szCs w:val="24"/>
+            </w:rPr>
             <w:fldChar w:fldCharType="separate"/>
           </w:r>
-          <w:hyperlink w:anchor="_Toc43048507" w:history="1">
+          <w:hyperlink w:anchor="_Toc43217505" w:history="1">
             <w:r>
               <w:rPr>
                 <w:rStyle w:val="af6"/>
+                <w:rFonts w:cs="Times New Roman"/>
                 <w:noProof/>
                 <w:sz w:val="24"/>
                 <w:szCs w:val="24"/>
@@ -1040,6 +1061,7 @@
             </w:r>
             <w:r>
               <w:rPr>
+                <w:rFonts w:cs="Times New Roman"/>
                 <w:noProof/>
                 <w:webHidden/>
                 <w:sz w:val="24"/>
@@ -1049,6 +1071,7 @@
             </w:r>
             <w:r>
               <w:rPr>
+                <w:rFonts w:cs="Times New Roman"/>
                 <w:noProof/>
                 <w:webHidden/>
                 <w:sz w:val="24"/>
@@ -1058,15 +1081,17 @@
             </w:r>
             <w:r>
               <w:rPr>
+                <w:rFonts w:cs="Times New Roman"/>
                 <w:noProof/>
                 <w:webHidden/>
                 <w:sz w:val="24"/>
                 <w:szCs w:val="24"/>
               </w:rPr>
-              <w:instrText xml:space="preserve"> PAGEREF _Toc43048507 \h </w:instrText>
+              <w:instrText xml:space="preserve"> PAGEREF _Toc43217505 \h </w:instrText>
             </w:r>
             <w:r>
               <w:rPr>
+                <w:rFonts w:cs="Times New Roman"/>
                 <w:noProof/>
                 <w:webHidden/>
                 <w:sz w:val="24"/>
@@ -1075,6 +1100,7 @@
             </w:r>
             <w:r>
               <w:rPr>
+                <w:rFonts w:cs="Times New Roman"/>
                 <w:noProof/>
                 <w:webHidden/>
                 <w:sz w:val="24"/>
@@ -1084,6 +1110,7 @@
             </w:r>
             <w:r>
               <w:rPr>
+                <w:rFonts w:cs="Times New Roman"/>
                 <w:noProof/>
                 <w:webHidden/>
                 <w:sz w:val="24"/>
@@ -1093,6 +1120,7 @@
             </w:r>
             <w:r>
               <w:rPr>
+                <w:rFonts w:cs="Times New Roman"/>
                 <w:noProof/>
                 <w:webHidden/>
                 <w:sz w:val="24"/>
@@ -1109,17 +1137,18 @@
               <w:tab w:val="right" w:leader="dot" w:pos="9345"/>
             </w:tabs>
             <w:rPr>
-              <w:rFonts w:asciiTheme="minorHAnsi" w:eastAsiaTheme="minorEastAsia" w:hAnsiTheme="minorHAnsi"/>
+              <w:rFonts w:eastAsiaTheme="minorEastAsia" w:cs="Times New Roman"/>
               <w:noProof/>
               <w:sz w:val="24"/>
               <w:szCs w:val="24"/>
               <w:lang w:eastAsia="ru-RU"/>
             </w:rPr>
           </w:pPr>
-          <w:hyperlink w:anchor="_Toc43048508" w:history="1">
+          <w:hyperlink w:anchor="_Toc43217506" w:history="1">
             <w:r>
               <w:rPr>
                 <w:rStyle w:val="af6"/>
+                <w:rFonts w:cs="Times New Roman"/>
                 <w:bCs/>
                 <w:noProof/>
                 <w:sz w:val="24"/>
@@ -1129,6 +1158,7 @@
             </w:r>
             <w:r>
               <w:rPr>
+                <w:rFonts w:cs="Times New Roman"/>
                 <w:noProof/>
                 <w:webHidden/>
                 <w:sz w:val="24"/>
@@ -1138,6 +1168,7 @@
             </w:r>
             <w:r>
               <w:rPr>
+                <w:rFonts w:cs="Times New Roman"/>
                 <w:noProof/>
                 <w:webHidden/>
                 <w:sz w:val="24"/>
@@ -1147,15 +1178,17 @@
             </w:r>
             <w:r>
               <w:rPr>
+                <w:rFonts w:cs="Times New Roman"/>
                 <w:noProof/>
                 <w:webHidden/>
                 <w:sz w:val="24"/>
                 <w:szCs w:val="24"/>
               </w:rPr>
-              <w:instrText xml:space="preserve"> PAGEREF _Toc43048508 \h </w:instrText>
+              <w:instrText xml:space="preserve"> PAGEREF _Toc43217506 \h </w:instrText>
             </w:r>
             <w:r>
               <w:rPr>
+                <w:rFonts w:cs="Times New Roman"/>
                 <w:noProof/>
                 <w:webHidden/>
                 <w:sz w:val="24"/>
@@ -1164,6 +1197,7 @@
             </w:r>
             <w:r>
               <w:rPr>
+                <w:rFonts w:cs="Times New Roman"/>
                 <w:noProof/>
                 <w:webHidden/>
                 <w:sz w:val="24"/>
@@ -1173,6 +1207,7 @@
             </w:r>
             <w:r>
               <w:rPr>
+                <w:rFonts w:cs="Times New Roman"/>
                 <w:noProof/>
                 <w:webHidden/>
                 <w:sz w:val="24"/>
@@ -1182,6 +1217,7 @@
             </w:r>
             <w:r>
               <w:rPr>
+                <w:rFonts w:cs="Times New Roman"/>
                 <w:noProof/>
                 <w:webHidden/>
                 <w:sz w:val="24"/>
@@ -1198,17 +1234,18 @@
               <w:tab w:val="right" w:leader="dot" w:pos="9345"/>
             </w:tabs>
             <w:rPr>
-              <w:rFonts w:asciiTheme="minorHAnsi" w:eastAsiaTheme="minorEastAsia" w:hAnsiTheme="minorHAnsi"/>
+              <w:rFonts w:eastAsiaTheme="minorEastAsia" w:cs="Times New Roman"/>
               <w:noProof/>
               <w:sz w:val="24"/>
               <w:szCs w:val="24"/>
               <w:lang w:eastAsia="ru-RU"/>
             </w:rPr>
           </w:pPr>
-          <w:hyperlink w:anchor="_Toc43048509" w:history="1">
+          <w:hyperlink w:anchor="_Toc43217507" w:history="1">
             <w:r>
               <w:rPr>
                 <w:rStyle w:val="af6"/>
+                <w:rFonts w:cs="Times New Roman"/>
                 <w:bCs/>
                 <w:noProof/>
                 <w:sz w:val="24"/>
@@ -1220,6 +1257,7 @@
             <w:r>
               <w:rPr>
                 <w:rStyle w:val="af6"/>
+                <w:rFonts w:cs="Times New Roman"/>
                 <w:bCs/>
                 <w:noProof/>
                 <w:sz w:val="24"/>
@@ -1230,6 +1268,7 @@
             </w:r>
             <w:r>
               <w:rPr>
+                <w:rFonts w:cs="Times New Roman"/>
                 <w:noProof/>
                 <w:webHidden/>
                 <w:sz w:val="24"/>
@@ -1239,6 +1278,7 @@
             </w:r>
             <w:r>
               <w:rPr>
+                <w:rFonts w:cs="Times New Roman"/>
                 <w:noProof/>
                 <w:webHidden/>
                 <w:sz w:val="24"/>
@@ -1248,15 +1288,17 @@
             </w:r>
             <w:r>
               <w:rPr>
+                <w:rFonts w:cs="Times New Roman"/>
                 <w:noProof/>
                 <w:webHidden/>
                 <w:sz w:val="24"/>
                 <w:szCs w:val="24"/>
               </w:rPr>
-              <w:instrText xml:space="preserve"> PAGEREF _Toc43048509 \h </w:instrText>
+              <w:instrText xml:space="preserve"> PAGEREF _Toc43217507 \h </w:instrText>
             </w:r>
             <w:r>
               <w:rPr>
+                <w:rFonts w:cs="Times New Roman"/>
                 <w:noProof/>
                 <w:webHidden/>
                 <w:sz w:val="24"/>
@@ -1265,6 +1307,7 @@
             </w:r>
             <w:r>
               <w:rPr>
+                <w:rFonts w:cs="Times New Roman"/>
                 <w:noProof/>
                 <w:webHidden/>
                 <w:sz w:val="24"/>
@@ -1274,6 +1317,7 @@
             </w:r>
             <w:r>
               <w:rPr>
+                <w:rFonts w:cs="Times New Roman"/>
                 <w:noProof/>
                 <w:webHidden/>
                 <w:sz w:val="24"/>
@@ -1283,6 +1327,7 @@
             </w:r>
             <w:r>
               <w:rPr>
+                <w:rFonts w:cs="Times New Roman"/>
                 <w:noProof/>
                 <w:webHidden/>
                 <w:sz w:val="24"/>
@@ -1299,17 +1344,18 @@
               <w:tab w:val="right" w:leader="dot" w:pos="9345"/>
             </w:tabs>
             <w:rPr>
-              <w:rFonts w:asciiTheme="minorHAnsi" w:eastAsiaTheme="minorEastAsia" w:hAnsiTheme="minorHAnsi"/>
+              <w:rFonts w:eastAsiaTheme="minorEastAsia" w:cs="Times New Roman"/>
               <w:noProof/>
               <w:sz w:val="24"/>
               <w:szCs w:val="24"/>
               <w:lang w:eastAsia="ru-RU"/>
             </w:rPr>
           </w:pPr>
-          <w:hyperlink w:anchor="_Toc43048510" w:history="1">
+          <w:hyperlink w:anchor="_Toc43217508" w:history="1">
             <w:r>
               <w:rPr>
                 <w:rStyle w:val="af6"/>
+                <w:rFonts w:cs="Times New Roman"/>
                 <w:bCs/>
                 <w:noProof/>
                 <w:sz w:val="24"/>
@@ -1321,6 +1367,7 @@
             <w:r>
               <w:rPr>
                 <w:rStyle w:val="af6"/>
+                <w:rFonts w:cs="Times New Roman"/>
                 <w:bCs/>
                 <w:noProof/>
                 <w:sz w:val="24"/>
@@ -1332,6 +1379,7 @@
             <w:r>
               <w:rPr>
                 <w:rStyle w:val="af6"/>
+                <w:rFonts w:cs="Times New Roman"/>
                 <w:bCs/>
                 <w:noProof/>
                 <w:sz w:val="24"/>
@@ -1343,6 +1391,7 @@
             <w:r>
               <w:rPr>
                 <w:rStyle w:val="af6"/>
+                <w:rFonts w:cs="Times New Roman"/>
                 <w:bCs/>
                 <w:noProof/>
                 <w:sz w:val="24"/>
@@ -1354,6 +1403,7 @@
             <w:r>
               <w:rPr>
                 <w:rStyle w:val="af6"/>
+                <w:rFonts w:cs="Times New Roman"/>
                 <w:bCs/>
                 <w:noProof/>
                 <w:sz w:val="24"/>
@@ -1365,6 +1415,7 @@
             <w:r>
               <w:rPr>
                 <w:rStyle w:val="af6"/>
+                <w:rFonts w:cs="Times New Roman"/>
                 <w:bCs/>
                 <w:noProof/>
                 <w:sz w:val="24"/>
@@ -1376,6 +1427,7 @@
             <w:r>
               <w:rPr>
                 <w:rStyle w:val="af6"/>
+                <w:rFonts w:cs="Times New Roman"/>
                 <w:bCs/>
                 <w:noProof/>
                 <w:sz w:val="24"/>
@@ -1387,6 +1439,7 @@
             <w:r>
               <w:rPr>
                 <w:rStyle w:val="af6"/>
+                <w:rFonts w:cs="Times New Roman"/>
                 <w:bCs/>
                 <w:noProof/>
                 <w:sz w:val="24"/>
@@ -1397,6 +1450,7 @@
             </w:r>
             <w:r>
               <w:rPr>
+                <w:rFonts w:cs="Times New Roman"/>
                 <w:noProof/>
                 <w:webHidden/>
                 <w:sz w:val="24"/>
@@ -1406,6 +1460,7 @@
             </w:r>
             <w:r>
               <w:rPr>
+                <w:rFonts w:cs="Times New Roman"/>
                 <w:noProof/>
                 <w:webHidden/>
                 <w:sz w:val="24"/>
@@ -1415,15 +1470,17 @@
             </w:r>
             <w:r>
               <w:rPr>
+                <w:rFonts w:cs="Times New Roman"/>
                 <w:noProof/>
                 <w:webHidden/>
                 <w:sz w:val="24"/>
                 <w:szCs w:val="24"/>
               </w:rPr>
-              <w:instrText xml:space="preserve"> PAGEREF _Toc43048510 \h </w:instrText>
+              <w:instrText xml:space="preserve"> PAGEREF _Toc43217508 \h </w:instrText>
             </w:r>
             <w:r>
               <w:rPr>
+                <w:rFonts w:cs="Times New Roman"/>
                 <w:noProof/>
                 <w:webHidden/>
                 <w:sz w:val="24"/>
@@ -1432,6 +1489,7 @@
             </w:r>
             <w:r>
               <w:rPr>
+                <w:rFonts w:cs="Times New Roman"/>
                 <w:noProof/>
                 <w:webHidden/>
                 <w:sz w:val="24"/>
@@ -1441,6 +1499,7 @@
             </w:r>
             <w:r>
               <w:rPr>
+                <w:rFonts w:cs="Times New Roman"/>
                 <w:noProof/>
                 <w:webHidden/>
                 <w:sz w:val="24"/>
@@ -1450,6 +1509,7 @@
             </w:r>
             <w:r>
               <w:rPr>
+                <w:rFonts w:cs="Times New Roman"/>
                 <w:noProof/>
                 <w:webHidden/>
                 <w:sz w:val="24"/>
@@ -1466,14 +1526,14 @@
               <w:tab w:val="right" w:leader="dot" w:pos="9345"/>
             </w:tabs>
             <w:rPr>
-              <w:rFonts w:asciiTheme="minorHAnsi" w:eastAsiaTheme="minorEastAsia" w:hAnsiTheme="minorHAnsi"/>
+              <w:rFonts w:eastAsiaTheme="minorEastAsia" w:cs="Times New Roman"/>
               <w:noProof/>
               <w:sz w:val="24"/>
               <w:szCs w:val="24"/>
               <w:lang w:eastAsia="ru-RU"/>
             </w:rPr>
           </w:pPr>
-          <w:hyperlink w:anchor="_Toc43048511" w:history="1">
+          <w:hyperlink w:anchor="_Toc43217509" w:history="1">
             <w:r>
               <w:rPr>
                 <w:rStyle w:val="af6"/>
@@ -1482,10 +1542,11 @@
                 <w:sz w:val="24"/>
                 <w:szCs w:val="24"/>
               </w:rPr>
-              <w:t>Заключение</w:t>
+              <w:t>2 Моделирование</w:t>
             </w:r>
             <w:r>
               <w:rPr>
+                <w:rFonts w:cs="Times New Roman"/>
                 <w:noProof/>
                 <w:webHidden/>
                 <w:sz w:val="24"/>
@@ -1495,6 +1556,7 @@
             </w:r>
             <w:r>
               <w:rPr>
+                <w:rFonts w:cs="Times New Roman"/>
                 <w:noProof/>
                 <w:webHidden/>
                 <w:sz w:val="24"/>
@@ -1504,15 +1566,17 @@
             </w:r>
             <w:r>
               <w:rPr>
+                <w:rFonts w:cs="Times New Roman"/>
                 <w:noProof/>
                 <w:webHidden/>
                 <w:sz w:val="24"/>
                 <w:szCs w:val="24"/>
               </w:rPr>
-              <w:instrText xml:space="preserve"> PAGEREF _Toc43048511 \h </w:instrText>
+              <w:instrText xml:space="preserve"> PAGEREF _Toc43217509 \h </w:instrText>
             </w:r>
             <w:r>
               <w:rPr>
+                <w:rFonts w:cs="Times New Roman"/>
                 <w:noProof/>
                 <w:webHidden/>
                 <w:sz w:val="24"/>
@@ -1521,6 +1585,7 @@
             </w:r>
             <w:r>
               <w:rPr>
+                <w:rFonts w:cs="Times New Roman"/>
                 <w:noProof/>
                 <w:webHidden/>
                 <w:sz w:val="24"/>
@@ -1530,6 +1595,7 @@
             </w:r>
             <w:r>
               <w:rPr>
+                <w:rFonts w:cs="Times New Roman"/>
                 <w:noProof/>
                 <w:webHidden/>
                 <w:sz w:val="24"/>
@@ -1539,6 +1605,7 @@
             </w:r>
             <w:r>
               <w:rPr>
+                <w:rFonts w:cs="Times New Roman"/>
                 <w:noProof/>
                 <w:webHidden/>
                 <w:sz w:val="24"/>
@@ -1555,14 +1622,14 @@
               <w:tab w:val="right" w:leader="dot" w:pos="9345"/>
             </w:tabs>
             <w:rPr>
-              <w:rFonts w:asciiTheme="minorHAnsi" w:eastAsiaTheme="minorEastAsia" w:hAnsiTheme="minorHAnsi"/>
+              <w:rFonts w:eastAsiaTheme="minorEastAsia" w:cs="Times New Roman"/>
               <w:noProof/>
               <w:sz w:val="24"/>
               <w:szCs w:val="24"/>
               <w:lang w:eastAsia="ru-RU"/>
             </w:rPr>
           </w:pPr>
-          <w:hyperlink w:anchor="_Toc43048512" w:history="1">
+          <w:hyperlink w:anchor="_Toc43217510" w:history="1">
             <w:r>
               <w:rPr>
                 <w:rStyle w:val="af6"/>
@@ -1571,10 +1638,11 @@
                 <w:sz w:val="24"/>
                 <w:szCs w:val="24"/>
               </w:rPr>
-              <w:t>2 Моделирование</w:t>
+              <w:t>2.1 Алгоритм расчета положения спутника ГЛОНАСС</w:t>
             </w:r>
             <w:r>
               <w:rPr>
+                <w:rFonts w:cs="Times New Roman"/>
                 <w:noProof/>
                 <w:webHidden/>
                 <w:sz w:val="24"/>
@@ -1584,6 +1652,7 @@
             </w:r>
             <w:r>
               <w:rPr>
+                <w:rFonts w:cs="Times New Roman"/>
                 <w:noProof/>
                 <w:webHidden/>
                 <w:sz w:val="24"/>
@@ -1593,15 +1662,17 @@
             </w:r>
             <w:r>
               <w:rPr>
+                <w:rFonts w:cs="Times New Roman"/>
                 <w:noProof/>
                 <w:webHidden/>
                 <w:sz w:val="24"/>
                 <w:szCs w:val="24"/>
               </w:rPr>
-              <w:instrText xml:space="preserve"> PAGEREF _Toc43048512 \h </w:instrText>
+              <w:instrText xml:space="preserve"> PAGEREF _Toc43217510 \h </w:instrText>
             </w:r>
             <w:r>
               <w:rPr>
+                <w:rFonts w:cs="Times New Roman"/>
                 <w:noProof/>
                 <w:webHidden/>
                 <w:sz w:val="24"/>
@@ -1610,6 +1681,7 @@
             </w:r>
             <w:r>
               <w:rPr>
+                <w:rFonts w:cs="Times New Roman"/>
                 <w:noProof/>
                 <w:webHidden/>
                 <w:sz w:val="24"/>
@@ -1619,6 +1691,7 @@
             </w:r>
             <w:r>
               <w:rPr>
+                <w:rFonts w:cs="Times New Roman"/>
                 <w:noProof/>
                 <w:webHidden/>
                 <w:sz w:val="24"/>
@@ -1628,6 +1701,7 @@
             </w:r>
             <w:r>
               <w:rPr>
+                <w:rFonts w:cs="Times New Roman"/>
                 <w:noProof/>
                 <w:webHidden/>
                 <w:sz w:val="24"/>
@@ -1644,14 +1718,14 @@
               <w:tab w:val="right" w:leader="dot" w:pos="9345"/>
             </w:tabs>
             <w:rPr>
-              <w:rFonts w:asciiTheme="minorHAnsi" w:eastAsiaTheme="minorEastAsia" w:hAnsiTheme="minorHAnsi"/>
+              <w:rFonts w:eastAsiaTheme="minorEastAsia" w:cs="Times New Roman"/>
               <w:noProof/>
               <w:sz w:val="24"/>
               <w:szCs w:val="24"/>
               <w:lang w:eastAsia="ru-RU"/>
             </w:rPr>
           </w:pPr>
-          <w:hyperlink w:anchor="_Toc43048513" w:history="1">
+          <w:hyperlink w:anchor="_Toc43217511" w:history="1">
             <w:r>
               <w:rPr>
                 <w:rStyle w:val="af6"/>
@@ -1660,10 +1734,11 @@
                 <w:sz w:val="24"/>
                 <w:szCs w:val="24"/>
               </w:rPr>
-              <w:t>2.1 Алгоритм расчета положения спутника ГЛОНАСС</w:t>
+              <w:t>2.2 Результаты моделирования положения спутника ГЛОНАСС</w:t>
             </w:r>
             <w:r>
               <w:rPr>
+                <w:rFonts w:cs="Times New Roman"/>
                 <w:noProof/>
                 <w:webHidden/>
                 <w:sz w:val="24"/>
@@ -1673,6 +1748,7 @@
             </w:r>
             <w:r>
               <w:rPr>
+                <w:rFonts w:cs="Times New Roman"/>
                 <w:noProof/>
                 <w:webHidden/>
                 <w:sz w:val="24"/>
@@ -1682,15 +1758,17 @@
             </w:r>
             <w:r>
               <w:rPr>
+                <w:rFonts w:cs="Times New Roman"/>
                 <w:noProof/>
                 <w:webHidden/>
                 <w:sz w:val="24"/>
                 <w:szCs w:val="24"/>
               </w:rPr>
-              <w:instrText xml:space="preserve"> PAGEREF _Toc43048513 \h </w:instrText>
+              <w:instrText xml:space="preserve"> PAGEREF _Toc43217511 \h </w:instrText>
             </w:r>
             <w:r>
               <w:rPr>
+                <w:rFonts w:cs="Times New Roman"/>
                 <w:noProof/>
                 <w:webHidden/>
                 <w:sz w:val="24"/>
@@ -1699,6 +1777,7 @@
             </w:r>
             <w:r>
               <w:rPr>
+                <w:rFonts w:cs="Times New Roman"/>
                 <w:noProof/>
                 <w:webHidden/>
                 <w:sz w:val="24"/>
@@ -1708,15 +1787,17 @@
             </w:r>
             <w:r>
               <w:rPr>
+                <w:rFonts w:cs="Times New Roman"/>
                 <w:noProof/>
                 <w:webHidden/>
                 <w:sz w:val="24"/>
                 <w:szCs w:val="24"/>
               </w:rPr>
-              <w:t>10</w:t>
+              <w:t>12</w:t>
             </w:r>
             <w:r>
               <w:rPr>
+                <w:rFonts w:cs="Times New Roman"/>
                 <w:noProof/>
                 <w:webHidden/>
                 <w:sz w:val="24"/>
@@ -1733,14 +1814,14 @@
               <w:tab w:val="right" w:leader="dot" w:pos="9345"/>
             </w:tabs>
             <w:rPr>
-              <w:rFonts w:asciiTheme="minorHAnsi" w:eastAsiaTheme="minorEastAsia" w:hAnsiTheme="minorHAnsi"/>
+              <w:rFonts w:eastAsiaTheme="minorEastAsia" w:cs="Times New Roman"/>
               <w:noProof/>
               <w:sz w:val="24"/>
               <w:szCs w:val="24"/>
               <w:lang w:eastAsia="ru-RU"/>
             </w:rPr>
           </w:pPr>
-          <w:hyperlink w:anchor="_Toc43048514" w:history="1">
+          <w:hyperlink w:anchor="_Toc43217512" w:history="1">
             <w:r>
               <w:rPr>
                 <w:rStyle w:val="af6"/>
@@ -1749,10 +1830,22 @@
                 <w:sz w:val="24"/>
                 <w:szCs w:val="24"/>
               </w:rPr>
-              <w:t>2.2 Результаты моделирования положения спутника ГЛОНАСС</w:t>
+              <w:t xml:space="preserve">2.3 Построение </w:t>
             </w:r>
             <w:r>
               <w:rPr>
+                <w:rStyle w:val="af6"/>
+                <w:rFonts w:cs="Times New Roman"/>
+                <w:noProof/>
+                <w:sz w:val="24"/>
+                <w:szCs w:val="24"/>
+                <w:lang w:val="en-US"/>
+              </w:rPr>
+              <w:t>SkyView</w:t>
+            </w:r>
+            <w:r>
+              <w:rPr>
+                <w:rFonts w:cs="Times New Roman"/>
                 <w:noProof/>
                 <w:webHidden/>
                 <w:sz w:val="24"/>
@@ -1762,6 +1855,7 @@
             </w:r>
             <w:r>
               <w:rPr>
+                <w:rFonts w:cs="Times New Roman"/>
                 <w:noProof/>
                 <w:webHidden/>
                 <w:sz w:val="24"/>
@@ -1771,15 +1865,17 @@
             </w:r>
             <w:r>
               <w:rPr>
+                <w:rFonts w:cs="Times New Roman"/>
                 <w:noProof/>
                 <w:webHidden/>
                 <w:sz w:val="24"/>
                 <w:szCs w:val="24"/>
               </w:rPr>
-              <w:instrText xml:space="preserve"> PAGEREF _Toc43048514 \h </w:instrText>
+              <w:instrText xml:space="preserve"> PAGEREF _Toc43217512 \h </w:instrText>
             </w:r>
             <w:r>
               <w:rPr>
+                <w:rFonts w:cs="Times New Roman"/>
                 <w:noProof/>
                 <w:webHidden/>
                 <w:sz w:val="24"/>
@@ -1788,6 +1884,7 @@
             </w:r>
             <w:r>
               <w:rPr>
+                <w:rFonts w:cs="Times New Roman"/>
                 <w:noProof/>
                 <w:webHidden/>
                 <w:sz w:val="24"/>
@@ -1797,6 +1894,7 @@
             </w:r>
             <w:r>
               <w:rPr>
+                <w:rFonts w:cs="Times New Roman"/>
                 <w:noProof/>
                 <w:webHidden/>
                 <w:sz w:val="24"/>
@@ -1806,6 +1904,7 @@
             </w:r>
             <w:r>
               <w:rPr>
+                <w:rFonts w:cs="Times New Roman"/>
                 <w:noProof/>
                 <w:webHidden/>
                 <w:sz w:val="24"/>
@@ -1822,14 +1921,14 @@
               <w:tab w:val="right" w:leader="dot" w:pos="9345"/>
             </w:tabs>
             <w:rPr>
-              <w:rFonts w:asciiTheme="minorHAnsi" w:eastAsiaTheme="minorEastAsia" w:hAnsiTheme="minorHAnsi"/>
+              <w:rFonts w:eastAsiaTheme="minorEastAsia" w:cs="Times New Roman"/>
               <w:noProof/>
               <w:sz w:val="24"/>
               <w:szCs w:val="24"/>
               <w:lang w:eastAsia="ru-RU"/>
             </w:rPr>
           </w:pPr>
-          <w:hyperlink w:anchor="_Toc43048515" w:history="1">
+          <w:hyperlink w:anchor="_Toc43217513" w:history="1">
             <w:r>
               <w:rPr>
                 <w:rStyle w:val="af6"/>
@@ -1838,21 +1937,11 @@
                 <w:sz w:val="24"/>
                 <w:szCs w:val="24"/>
               </w:rPr>
-              <w:t xml:space="preserve">2.3 Построение </w:t>
+              <w:t>Заключение</w:t>
             </w:r>
             <w:r>
               <w:rPr>
-                <w:rStyle w:val="af6"/>
                 <w:rFonts w:cs="Times New Roman"/>
-                <w:noProof/>
-                <w:sz w:val="24"/>
-                <w:szCs w:val="24"/>
-                <w:lang w:val="en-US"/>
-              </w:rPr>
-              <w:t>SkyView</w:t>
-            </w:r>
-            <w:r>
-              <w:rPr>
                 <w:noProof/>
                 <w:webHidden/>
                 <w:sz w:val="24"/>
@@ -1862,6 +1951,7 @@
             </w:r>
             <w:r>
               <w:rPr>
+                <w:rFonts w:cs="Times New Roman"/>
                 <w:noProof/>
                 <w:webHidden/>
                 <w:sz w:val="24"/>
@@ -1871,15 +1961,17 @@
             </w:r>
             <w:r>
               <w:rPr>
+                <w:rFonts w:cs="Times New Roman"/>
                 <w:noProof/>
                 <w:webHidden/>
                 <w:sz w:val="24"/>
                 <w:szCs w:val="24"/>
               </w:rPr>
-              <w:instrText xml:space="preserve"> PAGEREF _Toc43048515 \h </w:instrText>
+              <w:instrText xml:space="preserve"> PAGEREF _Toc43217513 \h </w:instrText>
             </w:r>
             <w:r>
               <w:rPr>
+                <w:rFonts w:cs="Times New Roman"/>
                 <w:noProof/>
                 <w:webHidden/>
                 <w:sz w:val="24"/>
@@ -1888,6 +1980,7 @@
             </w:r>
             <w:r>
               <w:rPr>
+                <w:rFonts w:cs="Times New Roman"/>
                 <w:noProof/>
                 <w:webHidden/>
                 <w:sz w:val="24"/>
@@ -1897,103 +1990,17 @@
             </w:r>
             <w:r>
               <w:rPr>
+                <w:rFonts w:cs="Times New Roman"/>
                 <w:noProof/>
                 <w:webHidden/>
                 <w:sz w:val="24"/>
                 <w:szCs w:val="24"/>
               </w:rPr>
-              <w:t>13</w:t>
+              <w:t>14</w:t>
             </w:r>
             <w:r>
               <w:rPr>
-                <w:noProof/>
-                <w:webHidden/>
-                <w:sz w:val="24"/>
-                <w:szCs w:val="24"/>
-              </w:rPr>
-              <w:fldChar w:fldCharType="end"/>
-            </w:r>
-          </w:hyperlink>
-        </w:p>
-        <w:p>
-          <w:pPr>
-            <w:pStyle w:val="11"/>
-            <w:tabs>
-              <w:tab w:val="right" w:leader="dot" w:pos="9345"/>
-            </w:tabs>
-            <w:rPr>
-              <w:rFonts w:asciiTheme="minorHAnsi" w:eastAsiaTheme="minorEastAsia" w:hAnsiTheme="minorHAnsi"/>
-              <w:noProof/>
-              <w:sz w:val="22"/>
-              <w:lang w:eastAsia="ru-RU"/>
-            </w:rPr>
-          </w:pPr>
-          <w:hyperlink w:anchor="_Toc43048516" w:history="1">
-            <w:r>
-              <w:rPr>
-                <w:rStyle w:val="af6"/>
                 <w:rFonts w:cs="Times New Roman"/>
-                <w:noProof/>
-                <w:sz w:val="24"/>
-                <w:szCs w:val="24"/>
-              </w:rPr>
-              <w:t>Заключение</w:t>
-            </w:r>
-            <w:r>
-              <w:rPr>
-                <w:noProof/>
-                <w:webHidden/>
-                <w:sz w:val="24"/>
-                <w:szCs w:val="24"/>
-              </w:rPr>
-              <w:tab/>
-            </w:r>
-            <w:r>
-              <w:rPr>
-                <w:noProof/>
-                <w:webHidden/>
-                <w:sz w:val="24"/>
-                <w:szCs w:val="24"/>
-              </w:rPr>
-              <w:fldChar w:fldCharType="begin"/>
-            </w:r>
-            <w:r>
-              <w:rPr>
-                <w:noProof/>
-                <w:webHidden/>
-                <w:sz w:val="24"/>
-                <w:szCs w:val="24"/>
-              </w:rPr>
-              <w:instrText xml:space="preserve"> PAGEREF _Toc43048516 \h </w:instrText>
-            </w:r>
-            <w:r>
-              <w:rPr>
-                <w:noProof/>
-                <w:webHidden/>
-                <w:sz w:val="24"/>
-                <w:szCs w:val="24"/>
-              </w:rPr>
-            </w:r>
-            <w:r>
-              <w:rPr>
-                <w:noProof/>
-                <w:webHidden/>
-                <w:sz w:val="24"/>
-                <w:szCs w:val="24"/>
-              </w:rPr>
-              <w:fldChar w:fldCharType="separate"/>
-            </w:r>
-            <w:r>
-              <w:rPr>
-                <w:noProof/>
-                <w:webHidden/>
-                <w:sz w:val="24"/>
-                <w:szCs w:val="24"/>
-              </w:rPr>
-              <w:t>15</w:t>
-            </w:r>
-            <w:r>
-              <w:rPr>
                 <w:noProof/>
                 <w:webHidden/>
                 <w:sz w:val="24"/>
@@ -2005,6 +2012,11 @@
         </w:p>
         <w:p>
           <w:r>
+            <w:rPr>
+              <w:rFonts w:ascii="Times New Roman" w:hAnsi="Times New Roman" w:cs="Times New Roman"/>
+              <w:sz w:val="24"/>
+              <w:szCs w:val="24"/>
+            </w:rPr>
             <w:fldChar w:fldCharType="end"/>
           </w:r>
         </w:p>
@@ -2110,6 +2122,13 @@
       <w:pPr>
         <w:pStyle w:val="-12"/>
         <w:spacing w:line="360" w:lineRule="auto"/>
+        <w:ind w:firstLine="708"/>
+      </w:pPr>
+    </w:p>
+    <w:p>
+      <w:pPr>
+        <w:pStyle w:val="-12"/>
+        <w:spacing w:line="360" w:lineRule="auto"/>
       </w:pPr>
     </w:p>
     <w:p>
@@ -2129,7 +2148,7 @@
           <w:b/>
         </w:rPr>
       </w:pPr>
-      <w:bookmarkStart w:id="0" w:name="_Toc43048507"/>
+      <w:bookmarkStart w:id="0" w:name="_Toc43217505"/>
       <w:r>
         <w:rPr>
           <w:b/>
@@ -2354,7 +2373,7 @@
           <w:szCs w:val="24"/>
         </w:rPr>
       </w:pPr>
-      <w:bookmarkStart w:id="1" w:name="_Toc43048508"/>
+      <w:bookmarkStart w:id="1" w:name="_Toc43217506"/>
       <w:r>
         <w:rPr>
           <w:b/>
@@ -2404,7 +2423,7 @@
         </w:rPr>
         <w:tab/>
       </w:r>
-      <w:bookmarkStart w:id="2" w:name="_Toc43048509"/>
+      <w:bookmarkStart w:id="2" w:name="_Toc43217507"/>
       <w:r>
         <w:rPr>
           <w:b/>
@@ -2759,7 +2778,7 @@
                     <a:blip r:embed="rId8" cstate="print">
                       <a:extLst>
                         <a:ext uri="{96DAC541-7B7A-43D3-8B79-37D633B846F1}">
-                          <asvg:svgBlip xmlns="" xmlns:wpc="http://schemas.microsoft.com/office/word/2010/wordprocessingCanvas" xmlns:cx="http://schemas.microsoft.com/office/drawing/2014/chartex" xmlns:cx1="http://schemas.microsoft.com/office/drawing/2015/9/8/chartex" xmlns:cx2="http://schemas.microsoft.com/office/drawing/2015/10/21/chartex" xmlns:cx3="http://schemas.microsoft.com/office/drawing/2016/5/9/chartex" xmlns:cx4="http://schemas.microsoft.com/office/drawing/2016/5/10/chartex" xmlns:cx5="http://schemas.microsoft.com/office/drawing/2016/5/11/chartex" xmlns:cx6="http://schemas.microsoft.com/office/drawing/2016/5/12/chartex" xmlns:cx7="http://schemas.microsoft.com/office/drawing/2016/5/13/chartex" xmlns:cx8="http://schemas.microsoft.com/office/drawing/2016/5/14/chartex" xmlns:mc="http://schemas.openxmlformats.org/markup-compatibility/2006" xmlns:aink="http://schemas.microsoft.com/office/drawing/2016/ink" xmlns:am3d="http://schemas.microsoft.com/office/drawing/2017/model3d" xmlns:o="urn:schemas-microsoft-com:office:office" xmlns:v="urn:schemas-microsoft-com:vml" xmlns:wp14="http://schemas.microsoft.com/office/word/2010/wordprocessingDrawing" xmlns:w10="urn:schemas-microsoft-com:office:word" xmlns:w="http://schemas.openxmlformats.org/wordprocessingml/2006/main" xmlns:w14="http://schemas.microsoft.com/office/word/2010/wordml" xmlns:w15="http://schemas.microsoft.com/office/word/2012/wordml" xmlns:w16cid="http://schemas.microsoft.com/office/word/2016/wordml/cid" xmlns:w16se="http://schemas.microsoft.com/office/word/2015/wordml/symex" xmlns:wpg="http://schemas.microsoft.com/office/word/2010/wordprocessingGroup" xmlns:wpi="http://schemas.microsoft.com/office/word/2010/wordprocessingInk" xmlns:wps="http://schemas.microsoft.com/office/word/2010/wordprocessingShape" xmlns:asvg="http://schemas.microsoft.com/office/drawing/2016/SVG/main" r:embed="rId9"/>
+                          <asvg:svgBlip xmlns:asvg="http://schemas.microsoft.com/office/drawing/2016/SVG/main" xmlns:wps="http://schemas.microsoft.com/office/word/2010/wordprocessingShape" xmlns:wpi="http://schemas.microsoft.com/office/word/2010/wordprocessingInk" xmlns:wpg="http://schemas.microsoft.com/office/word/2010/wordprocessingGroup" xmlns:w16se="http://schemas.microsoft.com/office/word/2015/wordml/symex" xmlns:w16cid="http://schemas.microsoft.com/office/word/2016/wordml/cid" xmlns:w15="http://schemas.microsoft.com/office/word/2012/wordml" xmlns:w14="http://schemas.microsoft.com/office/word/2010/wordml" xmlns:w="http://schemas.openxmlformats.org/wordprocessingml/2006/main" xmlns:w10="urn:schemas-microsoft-com:office:word" xmlns:wp14="http://schemas.microsoft.com/office/word/2010/wordprocessingDrawing" xmlns:v="urn:schemas-microsoft-com:vml" xmlns:o="urn:schemas-microsoft-com:office:office" xmlns:am3d="http://schemas.microsoft.com/office/drawing/2017/model3d" xmlns:aink="http://schemas.microsoft.com/office/drawing/2016/ink" xmlns:mc="http://schemas.openxmlformats.org/markup-compatibility/2006" xmlns:cx8="http://schemas.microsoft.com/office/drawing/2016/5/14/chartex" xmlns:cx7="http://schemas.microsoft.com/office/drawing/2016/5/13/chartex" xmlns:cx6="http://schemas.microsoft.com/office/drawing/2016/5/12/chartex" xmlns:cx5="http://schemas.microsoft.com/office/drawing/2016/5/11/chartex" xmlns:cx4="http://schemas.microsoft.com/office/drawing/2016/5/10/chartex" xmlns:cx3="http://schemas.microsoft.com/office/drawing/2016/5/9/chartex" xmlns:cx2="http://schemas.microsoft.com/office/drawing/2015/10/21/chartex" xmlns:cx1="http://schemas.microsoft.com/office/drawing/2015/9/8/chartex" xmlns:cx="http://schemas.microsoft.com/office/drawing/2014/chartex" xmlns:wpc="http://schemas.microsoft.com/office/word/2010/wordprocessingCanvas" xmlns="" r:embed="rId9"/>
                         </a:ext>
                       </a:extLst>
                     </a:blip>
@@ -3667,7 +3686,7 @@
         <w:lastRenderedPageBreak/>
         <w:tab/>
       </w:r>
-      <w:bookmarkStart w:id="3" w:name="_Toc43048510"/>
+      <w:bookmarkStart w:id="3" w:name="_Toc43217508"/>
       <w:r>
         <w:rPr>
           <w:b/>
@@ -4734,22 +4753,44 @@
     <w:p>
       <w:pPr>
         <w:spacing w:line="360" w:lineRule="auto"/>
-        <w:jc w:val="center"/>
-        <w:rPr>
-          <w:rFonts w:ascii="Times New Roman" w:hAnsi="Times New Roman" w:cs="Times New Roman"/>
-          <w:sz w:val="28"/>
-          <w:szCs w:val="28"/>
-        </w:rPr>
-      </w:pPr>
-    </w:p>
-    <w:p>
-      <w:pPr>
-        <w:spacing w:line="360" w:lineRule="auto"/>
-        <w:jc w:val="center"/>
-        <w:rPr>
-          <w:rFonts w:ascii="Times New Roman" w:hAnsi="Times New Roman" w:cs="Times New Roman"/>
-          <w:sz w:val="28"/>
-          <w:szCs w:val="28"/>
+        <w:jc w:val="both"/>
+        <w:rPr>
+          <w:rFonts w:ascii="Times New Roman" w:hAnsi="Times New Roman" w:cs="Times New Roman"/>
+          <w:sz w:val="24"/>
+          <w:szCs w:val="24"/>
+        </w:rPr>
+      </w:pPr>
+    </w:p>
+    <w:p>
+      <w:pPr>
+        <w:spacing w:line="360" w:lineRule="auto"/>
+        <w:jc w:val="both"/>
+        <w:rPr>
+          <w:rFonts w:ascii="Times New Roman" w:hAnsi="Times New Roman" w:cs="Times New Roman"/>
+          <w:sz w:val="24"/>
+          <w:szCs w:val="24"/>
+        </w:rPr>
+      </w:pPr>
+    </w:p>
+    <w:p>
+      <w:pPr>
+        <w:spacing w:line="360" w:lineRule="auto"/>
+        <w:jc w:val="both"/>
+        <w:rPr>
+          <w:rFonts w:ascii="Times New Roman" w:hAnsi="Times New Roman" w:cs="Times New Roman"/>
+          <w:sz w:val="24"/>
+          <w:szCs w:val="24"/>
+        </w:rPr>
+      </w:pPr>
+    </w:p>
+    <w:p>
+      <w:pPr>
+        <w:spacing w:line="360" w:lineRule="auto"/>
+        <w:jc w:val="both"/>
+        <w:rPr>
+          <w:rFonts w:ascii="Times New Roman" w:hAnsi="Times New Roman" w:cs="Times New Roman"/>
+          <w:sz w:val="24"/>
+          <w:szCs w:val="24"/>
         </w:rPr>
       </w:pPr>
     </w:p>
@@ -4757,7 +4798,7 @@
       <w:pPr>
         <w:pStyle w:val="1"/>
         <w:spacing w:line="360" w:lineRule="auto"/>
-        <w:jc w:val="center"/>
+        <w:ind w:firstLine="708"/>
         <w:rPr>
           <w:rFonts w:ascii="Times New Roman" w:hAnsi="Times New Roman" w:cs="Times New Roman"/>
           <w:color w:val="auto"/>
@@ -4765,7 +4806,7 @@
           <w:szCs w:val="24"/>
         </w:rPr>
       </w:pPr>
-      <w:bookmarkStart w:id="4" w:name="_Toc43048511"/>
+      <w:bookmarkStart w:id="4" w:name="_Toc43217509"/>
       <w:r>
         <w:rPr>
           <w:rFonts w:ascii="Times New Roman" w:hAnsi="Times New Roman" w:cs="Times New Roman"/>
@@ -4773,332 +4814,9 @@
           <w:sz w:val="24"/>
           <w:szCs w:val="24"/>
         </w:rPr>
-        <w:t>Заключение</w:t>
+        <w:t>2 Моделирование</w:t>
       </w:r>
       <w:bookmarkEnd w:id="4"/>
-    </w:p>
-    <w:p>
-      <w:pPr>
-        <w:spacing w:line="360" w:lineRule="auto"/>
-        <w:jc w:val="both"/>
-        <w:rPr>
-          <w:rFonts w:ascii="Times New Roman" w:hAnsi="Times New Roman" w:cs="Times New Roman"/>
-          <w:sz w:val="24"/>
-          <w:szCs w:val="24"/>
-        </w:rPr>
-      </w:pPr>
-      <w:r>
-        <w:rPr>
-          <w:rFonts w:ascii="Times New Roman" w:hAnsi="Times New Roman" w:cs="Times New Roman"/>
-          <w:sz w:val="24"/>
-          <w:szCs w:val="24"/>
-        </w:rPr>
-        <w:t>Нами были получены следующие результаты:</w:t>
-      </w:r>
-    </w:p>
-    <w:p>
-      <w:pPr>
-        <w:pStyle w:val="ab"/>
-        <w:numPr>
-          <w:ilvl w:val="0"/>
-          <w:numId w:val="5"/>
-        </w:numPr>
-        <w:spacing w:line="360" w:lineRule="auto"/>
-        <w:jc w:val="both"/>
-        <w:rPr>
-          <w:rFonts w:ascii="Times New Roman" w:hAnsi="Times New Roman" w:cs="Times New Roman"/>
-          <w:sz w:val="24"/>
-          <w:szCs w:val="24"/>
-        </w:rPr>
-      </w:pPr>
-      <w:r>
-        <w:rPr>
-          <w:rFonts w:ascii="Times New Roman" w:hAnsi="Times New Roman" w:cs="Times New Roman"/>
-          <w:color w:val="000000"/>
-          <w:sz w:val="24"/>
-          <w:szCs w:val="24"/>
-          <w:shd w:val="clear" w:color="auto" w:fill="FFFFFF"/>
-        </w:rPr>
-        <w:t>Эфемериды собственного спутника по данным RTKNAVI из состава RTKLIB</w:t>
-      </w:r>
-      <w:r>
-        <w:rPr>
-          <w:rFonts w:ascii="Times New Roman" w:hAnsi="Times New Roman" w:cs="Times New Roman"/>
-          <w:color w:val="000000"/>
-          <w:sz w:val="24"/>
-          <w:szCs w:val="24"/>
-          <w:shd w:val="clear" w:color="auto" w:fill="FFFFFF"/>
-        </w:rPr>
-        <w:t>;</w:t>
-      </w:r>
-    </w:p>
-    <w:p>
-      <w:pPr>
-        <w:pStyle w:val="ab"/>
-        <w:numPr>
-          <w:ilvl w:val="0"/>
-          <w:numId w:val="5"/>
-        </w:numPr>
-        <w:spacing w:line="360" w:lineRule="auto"/>
-        <w:jc w:val="both"/>
-        <w:rPr>
-          <w:rFonts w:ascii="Times New Roman" w:hAnsi="Times New Roman" w:cs="Times New Roman"/>
-          <w:sz w:val="24"/>
-          <w:szCs w:val="24"/>
-        </w:rPr>
-      </w:pPr>
-      <w:r>
-        <w:rPr>
-          <w:rFonts w:ascii="Times New Roman" w:hAnsi="Times New Roman" w:cs="Times New Roman"/>
-          <w:color w:val="000000"/>
-          <w:sz w:val="24"/>
-          <w:szCs w:val="24"/>
-          <w:shd w:val="clear" w:color="auto" w:fill="FFFFFF"/>
-        </w:rPr>
-        <w:t>Эфемериды собственного спутника в gnav-файле RINEX</w:t>
-      </w:r>
-      <w:r>
-        <w:rPr>
-          <w:rFonts w:ascii="Times New Roman" w:hAnsi="Times New Roman" w:cs="Times New Roman"/>
-          <w:color w:val="000000"/>
-          <w:sz w:val="24"/>
-          <w:szCs w:val="24"/>
-          <w:shd w:val="clear" w:color="auto" w:fill="FFFFFF"/>
-        </w:rPr>
-        <w:t>;</w:t>
-      </w:r>
-    </w:p>
-    <w:p>
-      <w:pPr>
-        <w:pStyle w:val="ab"/>
-        <w:numPr>
-          <w:ilvl w:val="0"/>
-          <w:numId w:val="5"/>
-        </w:numPr>
-        <w:spacing w:line="360" w:lineRule="auto"/>
-        <w:jc w:val="both"/>
-        <w:rPr>
-          <w:rFonts w:ascii="Times New Roman" w:hAnsi="Times New Roman" w:cs="Times New Roman"/>
-          <w:sz w:val="24"/>
-          <w:szCs w:val="24"/>
-        </w:rPr>
-      </w:pPr>
-      <w:r>
-        <w:rPr>
-          <w:rFonts w:ascii="Times New Roman" w:hAnsi="Times New Roman" w:cs="Times New Roman"/>
-          <w:color w:val="000000"/>
-          <w:sz w:val="24"/>
-          <w:szCs w:val="24"/>
-          <w:shd w:val="clear" w:color="auto" w:fill="FFFFFF"/>
-        </w:rPr>
-        <w:t>График угла места</w:t>
-      </w:r>
-      <w:r>
-        <w:rPr>
-          <w:rFonts w:ascii="Times New Roman" w:hAnsi="Times New Roman" w:cs="Times New Roman"/>
-          <w:color w:val="000000"/>
-          <w:sz w:val="24"/>
-          <w:szCs w:val="24"/>
-          <w:shd w:val="clear" w:color="auto" w:fill="FFFFFF"/>
-        </w:rPr>
-        <w:t xml:space="preserve"> от времени </w:t>
-      </w:r>
-      <w:r>
-        <w:rPr>
-          <w:rFonts w:ascii="Times New Roman" w:hAnsi="Times New Roman" w:cs="Times New Roman"/>
-          <w:color w:val="000000"/>
-          <w:sz w:val="24"/>
-          <w:szCs w:val="24"/>
-          <w:shd w:val="clear" w:color="auto" w:fill="FFFFFF"/>
-        </w:rPr>
-        <w:t xml:space="preserve"> </w:t>
-      </w:r>
-      <w:r>
-        <w:rPr>
-          <w:rFonts w:ascii="Times New Roman" w:hAnsi="Times New Roman" w:cs="Times New Roman"/>
-          <w:color w:val="000000"/>
-          <w:sz w:val="24"/>
-          <w:szCs w:val="24"/>
-          <w:shd w:val="clear" w:color="auto" w:fill="FFFFFF"/>
-        </w:rPr>
-        <w:t xml:space="preserve">и </w:t>
-      </w:r>
-      <w:r>
-        <w:rPr>
-          <w:rFonts w:ascii="Times New Roman" w:hAnsi="Times New Roman" w:cs="Times New Roman"/>
-          <w:color w:val="000000"/>
-          <w:sz w:val="24"/>
-          <w:szCs w:val="24"/>
-          <w:shd w:val="clear" w:color="auto" w:fill="FFFFFF"/>
-          <w:lang w:val="en-US"/>
-        </w:rPr>
-        <w:t>SkyView</w:t>
-      </w:r>
-      <w:r>
-        <w:rPr>
-          <w:rFonts w:ascii="Times New Roman" w:hAnsi="Times New Roman" w:cs="Times New Roman"/>
-          <w:color w:val="000000"/>
-          <w:sz w:val="24"/>
-          <w:szCs w:val="24"/>
-          <w:shd w:val="clear" w:color="auto" w:fill="FFFFFF"/>
-        </w:rPr>
-        <w:t xml:space="preserve"> </w:t>
-      </w:r>
-      <w:r>
-        <w:rPr>
-          <w:rFonts w:ascii="Times New Roman" w:hAnsi="Times New Roman" w:cs="Times New Roman"/>
-          <w:color w:val="000000"/>
-          <w:sz w:val="24"/>
-          <w:szCs w:val="24"/>
-          <w:shd w:val="clear" w:color="auto" w:fill="FFFFFF"/>
-        </w:rPr>
-        <w:t>с</w:t>
-      </w:r>
-      <w:r>
-        <w:rPr>
-          <w:rFonts w:ascii="Times New Roman" w:hAnsi="Times New Roman" w:cs="Times New Roman"/>
-          <w:color w:val="000000"/>
-          <w:sz w:val="24"/>
-          <w:szCs w:val="24"/>
-          <w:shd w:val="clear" w:color="auto" w:fill="FFFFFF"/>
-        </w:rPr>
-        <w:t xml:space="preserve">обственного спутника </w:t>
-      </w:r>
-      <w:r>
-        <w:rPr>
-          <w:rFonts w:ascii="Times New Roman" w:hAnsi="Times New Roman" w:cs="Times New Roman"/>
-          <w:color w:val="000000"/>
-          <w:sz w:val="24"/>
-          <w:szCs w:val="24"/>
-          <w:shd w:val="clear" w:color="auto" w:fill="FFFFFF"/>
-        </w:rPr>
-        <w:t>по данным Trimble GNSS Planning Online на заданный интервал времени</w:t>
-      </w:r>
-      <w:r>
-        <w:rPr>
-          <w:rFonts w:ascii="Times New Roman" w:hAnsi="Times New Roman" w:cs="Times New Roman"/>
-          <w:color w:val="000000"/>
-          <w:sz w:val="24"/>
-          <w:szCs w:val="24"/>
-          <w:shd w:val="clear" w:color="auto" w:fill="FFFFFF"/>
-        </w:rPr>
-        <w:t>;</w:t>
-      </w:r>
-    </w:p>
-    <w:p>
-      <w:pPr>
-        <w:pStyle w:val="ab"/>
-        <w:numPr>
-          <w:ilvl w:val="0"/>
-          <w:numId w:val="5"/>
-        </w:numPr>
-        <w:spacing w:line="360" w:lineRule="auto"/>
-        <w:jc w:val="both"/>
-        <w:rPr>
-          <w:rFonts w:ascii="Times New Roman" w:hAnsi="Times New Roman" w:cs="Times New Roman"/>
-          <w:sz w:val="24"/>
-          <w:szCs w:val="24"/>
-        </w:rPr>
-      </w:pPr>
-      <w:r>
-        <w:rPr>
-          <w:rFonts w:ascii="Times New Roman" w:hAnsi="Times New Roman" w:cs="Times New Roman"/>
-          <w:color w:val="000000"/>
-          <w:sz w:val="24"/>
-          <w:szCs w:val="24"/>
-          <w:shd w:val="clear" w:color="auto" w:fill="FFFFFF"/>
-        </w:rPr>
-        <w:t>Обработаны данные</w:t>
-      </w:r>
-      <w:r>
-        <w:rPr>
-          <w:rFonts w:ascii="Times New Roman" w:hAnsi="Times New Roman" w:cs="Times New Roman"/>
-          <w:color w:val="000000"/>
-          <w:sz w:val="24"/>
-          <w:szCs w:val="24"/>
-          <w:shd w:val="clear" w:color="auto" w:fill="FFFFFF"/>
-        </w:rPr>
-        <w:t xml:space="preserve"> от приемника ГНСС в RTKLIB для проверки входных данных и формирования проверочных значений</w:t>
-      </w:r>
-      <w:r>
-        <w:rPr>
-          <w:rFonts w:ascii="Times New Roman" w:hAnsi="Times New Roman" w:cs="Times New Roman"/>
-          <w:color w:val="000000"/>
-          <w:sz w:val="24"/>
-          <w:szCs w:val="24"/>
-          <w:shd w:val="clear" w:color="auto" w:fill="FFFFFF"/>
-        </w:rPr>
-        <w:t>.</w:t>
-      </w:r>
-    </w:p>
-    <w:p>
-      <w:pPr>
-        <w:spacing w:line="360" w:lineRule="auto"/>
-        <w:jc w:val="both"/>
-        <w:rPr>
-          <w:rFonts w:ascii="Times New Roman" w:hAnsi="Times New Roman" w:cs="Times New Roman"/>
-          <w:sz w:val="24"/>
-          <w:szCs w:val="24"/>
-        </w:rPr>
-      </w:pPr>
-    </w:p>
-    <w:p>
-      <w:pPr>
-        <w:spacing w:line="360" w:lineRule="auto"/>
-        <w:jc w:val="both"/>
-        <w:rPr>
-          <w:rFonts w:ascii="Times New Roman" w:hAnsi="Times New Roman" w:cs="Times New Roman"/>
-          <w:sz w:val="24"/>
-          <w:szCs w:val="24"/>
-        </w:rPr>
-      </w:pPr>
-    </w:p>
-    <w:p>
-      <w:pPr>
-        <w:spacing w:line="360" w:lineRule="auto"/>
-        <w:jc w:val="both"/>
-        <w:rPr>
-          <w:rFonts w:ascii="Times New Roman" w:hAnsi="Times New Roman" w:cs="Times New Roman"/>
-          <w:sz w:val="24"/>
-          <w:szCs w:val="24"/>
-        </w:rPr>
-      </w:pPr>
-    </w:p>
-    <w:p>
-      <w:pPr>
-        <w:spacing w:line="360" w:lineRule="auto"/>
-        <w:jc w:val="both"/>
-        <w:rPr>
-          <w:rFonts w:ascii="Times New Roman" w:hAnsi="Times New Roman" w:cs="Times New Roman"/>
-          <w:sz w:val="24"/>
-          <w:szCs w:val="24"/>
-        </w:rPr>
-      </w:pPr>
-    </w:p>
-    <w:p>
-      <w:pPr>
-        <w:pStyle w:val="1"/>
-        <w:spacing w:line="360" w:lineRule="auto"/>
-        <w:ind w:firstLine="708"/>
-        <w:rPr>
-          <w:rFonts w:ascii="Times New Roman" w:hAnsi="Times New Roman" w:cs="Times New Roman"/>
-          <w:color w:val="auto"/>
-          <w:sz w:val="24"/>
-          <w:szCs w:val="24"/>
-        </w:rPr>
-      </w:pPr>
-      <w:bookmarkStart w:id="5" w:name="_Toc43048512"/>
-      <w:r>
-        <w:rPr>
-          <w:rFonts w:ascii="Times New Roman" w:hAnsi="Times New Roman" w:cs="Times New Roman"/>
-          <w:color w:val="auto"/>
-          <w:sz w:val="24"/>
-          <w:szCs w:val="24"/>
-        </w:rPr>
-        <w:lastRenderedPageBreak/>
-        <w:t>2 Моделирование</w:t>
-      </w:r>
-      <w:bookmarkEnd w:id="5"/>
     </w:p>
     <w:p>
       <w:pPr>
@@ -5253,6 +4971,7 @@
           <w:szCs w:val="24"/>
           <w:lang w:eastAsia="ru-RU"/>
         </w:rPr>
+        <w:lastRenderedPageBreak/>
         <w:drawing>
           <wp:inline distT="0" distB="0" distL="0" distR="0">
             <wp:extent cx="5114925" cy="1200150"/>
@@ -5342,7 +5061,7 @@
           <w:szCs w:val="24"/>
         </w:rPr>
       </w:pPr>
-      <w:bookmarkStart w:id="6" w:name="_Toc43048513"/>
+      <w:bookmarkStart w:id="5" w:name="_Toc43217510"/>
       <w:r>
         <w:rPr>
           <w:rFonts w:ascii="Times New Roman" w:hAnsi="Times New Roman" w:cs="Times New Roman"/>
@@ -5352,7 +5071,7 @@
         </w:rPr>
         <w:t>2.1 Алгоритм расчета положения спутника ГЛОНАСС</w:t>
       </w:r>
-      <w:bookmarkEnd w:id="6"/>
+      <w:bookmarkEnd w:id="5"/>
     </w:p>
     <w:p/>
     <w:p>
@@ -5568,7 +5287,6 @@
           <w:noProof/>
           <w:sz w:val="24"/>
         </w:rPr>
-        <w:lastRenderedPageBreak/>
         <w:drawing>
           <wp:inline distT="0" distB="0" distL="0" distR="0">
             <wp:extent cx="5601759" cy="2552700"/>
@@ -6584,7 +6302,6 @@
         <w:rPr>
           <w:sz w:val="24"/>
         </w:rPr>
-        <w:lastRenderedPageBreak/>
         <w:t>Ускорения солнечно-лунных гравитационных возмущений могут быть исключены с последующим добавлением к результатам интегрирования поправок:</w:t>
       </w:r>
     </w:p>
@@ -6700,9 +6417,10 @@
           <w:szCs w:val="24"/>
           <w:lang w:eastAsia="ru-RU"/>
         </w:rPr>
+        <w:lastRenderedPageBreak/>
         <w:drawing>
           <wp:inline distT="0" distB="0" distL="0" distR="0">
-            <wp:extent cx="5467350" cy="2445240"/>
+            <wp:extent cx="5391150" cy="2411160"/>
             <wp:effectExtent l="19050" t="0" r="0" b="0"/>
             <wp:docPr id="8" name="Рисунок 10"/>
             <wp:cNvGraphicFramePr>
@@ -6727,7 +6445,7 @@
                   <pic:spPr bwMode="auto">
                     <a:xfrm>
                       <a:off x="0" y="0"/>
-                      <a:ext cx="5467350" cy="2445240"/>
+                      <a:ext cx="5391150" cy="2411160"/>
                     </a:xfrm>
                     <a:prstGeom prst="rect">
                       <a:avLst/>
@@ -6749,113 +6467,8 @@
     </w:p>
     <w:p>
       <w:pPr>
-        <w:rPr>
-          <w:rFonts w:ascii="Times New Roman" w:hAnsi="Times New Roman" w:cs="Times New Roman"/>
-          <w:sz w:val="24"/>
-          <w:szCs w:val="24"/>
-        </w:rPr>
-      </w:pPr>
-      <w:r>
-        <w:rPr>
-          <w:rFonts w:ascii="Times New Roman" w:hAnsi="Times New Roman" w:cs="Times New Roman"/>
-          <w:sz w:val="24"/>
-          <w:szCs w:val="24"/>
-        </w:rPr>
-        <w:tab/>
-      </w:r>
-    </w:p>
-    <w:p>
-      <w:pPr>
-        <w:rPr>
-          <w:rFonts w:ascii="Times New Roman" w:hAnsi="Times New Roman" w:cs="Times New Roman"/>
-          <w:sz w:val="24"/>
-          <w:szCs w:val="24"/>
-        </w:rPr>
-      </w:pPr>
-    </w:p>
-    <w:p>
-      <w:pPr>
-        <w:rPr>
-          <w:rFonts w:ascii="Times New Roman" w:hAnsi="Times New Roman" w:cs="Times New Roman"/>
-          <w:sz w:val="24"/>
-          <w:szCs w:val="24"/>
-        </w:rPr>
-      </w:pPr>
-    </w:p>
-    <w:p>
-      <w:pPr>
-        <w:rPr>
-          <w:rFonts w:ascii="Times New Roman" w:hAnsi="Times New Roman" w:cs="Times New Roman"/>
-          <w:sz w:val="24"/>
-          <w:szCs w:val="24"/>
-        </w:rPr>
-      </w:pPr>
-    </w:p>
-    <w:p>
-      <w:pPr>
-        <w:rPr>
-          <w:rFonts w:ascii="Times New Roman" w:hAnsi="Times New Roman" w:cs="Times New Roman"/>
-          <w:sz w:val="24"/>
-          <w:szCs w:val="24"/>
-        </w:rPr>
-      </w:pPr>
-    </w:p>
-    <w:p>
-      <w:pPr>
-        <w:rPr>
-          <w:rFonts w:ascii="Times New Roman" w:hAnsi="Times New Roman" w:cs="Times New Roman"/>
-          <w:sz w:val="24"/>
-          <w:szCs w:val="24"/>
-        </w:rPr>
-      </w:pPr>
-    </w:p>
-    <w:p>
-      <w:pPr>
-        <w:rPr>
-          <w:rFonts w:ascii="Times New Roman" w:hAnsi="Times New Roman" w:cs="Times New Roman"/>
-          <w:sz w:val="24"/>
-          <w:szCs w:val="24"/>
-        </w:rPr>
-      </w:pPr>
-    </w:p>
-    <w:p>
-      <w:pPr>
-        <w:rPr>
-          <w:rFonts w:ascii="Times New Roman" w:hAnsi="Times New Roman" w:cs="Times New Roman"/>
-          <w:sz w:val="24"/>
-          <w:szCs w:val="24"/>
-        </w:rPr>
-      </w:pPr>
-    </w:p>
-    <w:p>
-      <w:pPr>
-        <w:rPr>
-          <w:rFonts w:ascii="Times New Roman" w:hAnsi="Times New Roman" w:cs="Times New Roman"/>
-          <w:sz w:val="24"/>
-          <w:szCs w:val="24"/>
-        </w:rPr>
-      </w:pPr>
-    </w:p>
-    <w:p>
-      <w:pPr>
-        <w:rPr>
-          <w:rFonts w:ascii="Times New Roman" w:hAnsi="Times New Roman" w:cs="Times New Roman"/>
-          <w:sz w:val="24"/>
-          <w:szCs w:val="24"/>
-        </w:rPr>
-      </w:pPr>
-    </w:p>
-    <w:p>
-      <w:pPr>
-        <w:rPr>
-          <w:rFonts w:ascii="Times New Roman" w:hAnsi="Times New Roman" w:cs="Times New Roman"/>
-          <w:sz w:val="24"/>
-          <w:szCs w:val="24"/>
-        </w:rPr>
-      </w:pPr>
-    </w:p>
-    <w:p>
-      <w:pPr>
+        <w:spacing w:line="360" w:lineRule="auto"/>
+        <w:jc w:val="center"/>
         <w:rPr>
           <w:rFonts w:ascii="Times New Roman" w:hAnsi="Times New Roman" w:cs="Times New Roman"/>
           <w:sz w:val="24"/>
@@ -6874,7 +6487,7 @@
           <w:szCs w:val="24"/>
         </w:rPr>
       </w:pPr>
-      <w:bookmarkStart w:id="7" w:name="_Toc43048514"/>
+      <w:bookmarkStart w:id="6" w:name="_Toc43217511"/>
       <w:r>
         <w:rPr>
           <w:rFonts w:ascii="Times New Roman" w:hAnsi="Times New Roman" w:cs="Times New Roman"/>
@@ -6882,7 +6495,6 @@
           <w:sz w:val="24"/>
           <w:szCs w:val="24"/>
         </w:rPr>
-        <w:lastRenderedPageBreak/>
         <w:t>2.</w:t>
       </w:r>
       <w:r>
@@ -6903,7 +6515,7 @@
         </w:rPr>
         <w:t xml:space="preserve"> Результаты моделирования положения спутника ГЛОНАСС</w:t>
       </w:r>
-      <w:bookmarkEnd w:id="7"/>
+      <w:bookmarkEnd w:id="6"/>
     </w:p>
     <w:p/>
     <w:p>
@@ -7042,25 +6654,6 @@
     </w:p>
     <w:p>
       <w:pPr>
-        <w:jc w:val="center"/>
-        <w:rPr>
-          <w:rFonts w:ascii="Times New Roman" w:hAnsi="Times New Roman" w:cs="Times New Roman"/>
-          <w:sz w:val="24"/>
-          <w:szCs w:val="24"/>
-        </w:rPr>
-      </w:pPr>
-    </w:p>
-    <w:p>
-      <w:pPr>
-        <w:rPr>
-          <w:rFonts w:ascii="Times New Roman" w:hAnsi="Times New Roman" w:cs="Times New Roman"/>
-          <w:sz w:val="24"/>
-          <w:szCs w:val="24"/>
-        </w:rPr>
-      </w:pPr>
-    </w:p>
-    <w:p>
-      <w:pPr>
         <w:pStyle w:val="1"/>
         <w:rPr>
           <w:rFonts w:ascii="Times New Roman" w:hAnsi="Times New Roman" w:cs="Times New Roman"/>
@@ -7075,9 +6668,10 @@
           <w:sz w:val="24"/>
           <w:szCs w:val="24"/>
         </w:rPr>
+        <w:lastRenderedPageBreak/>
         <w:tab/>
       </w:r>
-      <w:bookmarkStart w:id="8" w:name="_Toc43048515"/>
+      <w:bookmarkStart w:id="7" w:name="_Toc43217512"/>
       <w:r>
         <w:rPr>
           <w:rFonts w:ascii="Times New Roman" w:hAnsi="Times New Roman" w:cs="Times New Roman"/>
@@ -7097,7 +6691,7 @@
         </w:rPr>
         <w:t>SkyView</w:t>
       </w:r>
-      <w:bookmarkEnd w:id="8"/>
+      <w:bookmarkEnd w:id="7"/>
     </w:p>
     <w:p/>
     <w:p>
@@ -7198,20 +6792,6 @@
         <w:autoSpaceDN w:val="0"/>
         <w:adjustRightInd w:val="0"/>
         <w:spacing w:after="0" w:line="360" w:lineRule="auto"/>
-        <w:jc w:val="both"/>
-        <w:rPr>
-          <w:rFonts w:ascii="Times New Roman" w:hAnsi="Times New Roman" w:cs="Times New Roman"/>
-          <w:sz w:val="24"/>
-          <w:szCs w:val="24"/>
-        </w:rPr>
-      </w:pPr>
-    </w:p>
-    <w:p>
-      <w:pPr>
-        <w:autoSpaceDE w:val="0"/>
-        <w:autoSpaceDN w:val="0"/>
-        <w:adjustRightInd w:val="0"/>
-        <w:spacing w:after="0" w:line="360" w:lineRule="auto"/>
         <w:jc w:val="center"/>
         <w:rPr>
           <w:rFonts w:ascii="Times New Roman" w:hAnsi="Times New Roman" w:cs="Times New Roman"/>
@@ -7227,10 +6807,9 @@
           <w:szCs w:val="24"/>
           <w:lang w:eastAsia="ru-RU"/>
         </w:rPr>
-        <w:lastRenderedPageBreak/>
         <w:drawing>
           <wp:inline distT="0" distB="0" distL="0" distR="0">
-            <wp:extent cx="5322570" cy="3994150"/>
+            <wp:extent cx="4410075" cy="3309397"/>
             <wp:effectExtent l="0" t="0" r="0" b="0"/>
             <wp:docPr id="21" name="Рисунок 3"/>
             <wp:cNvGraphicFramePr>
@@ -7255,7 +6834,7 @@
                   <pic:spPr bwMode="auto">
                     <a:xfrm>
                       <a:off x="0" y="0"/>
-                      <a:ext cx="5322570" cy="3994150"/>
+                      <a:ext cx="4416041" cy="3313874"/>
                     </a:xfrm>
                     <a:prstGeom prst="rect">
                       <a:avLst/>
@@ -7305,26 +6884,9 @@
     </w:p>
     <w:p>
       <w:pPr>
-        <w:autoSpaceDE w:val="0"/>
-        <w:autoSpaceDN w:val="0"/>
-        <w:adjustRightInd w:val="0"/>
-        <w:spacing w:after="0" w:line="360" w:lineRule="auto"/>
+        <w:pStyle w:val="-12"/>
         <w:jc w:val="center"/>
         <w:rPr>
-          <w:rFonts w:ascii="Times New Roman" w:hAnsi="Times New Roman" w:cs="Times New Roman"/>
-          <w:sz w:val="24"/>
-          <w:szCs w:val="24"/>
-        </w:rPr>
-      </w:pPr>
-    </w:p>
-    <w:p>
-      <w:pPr>
-        <w:spacing w:line="276" w:lineRule="auto"/>
-        <w:ind w:firstLine="708"/>
-        <w:jc w:val="both"/>
-        <w:rPr>
-          <w:rFonts w:ascii="Times New Roman" w:hAnsi="Times New Roman" w:cs="Times New Roman"/>
-          <w:sz w:val="24"/>
           <w:szCs w:val="24"/>
         </w:rPr>
       </w:pPr>
@@ -7348,8 +6910,8 @@
         </w:rPr>
         <w:drawing>
           <wp:inline distT="0" distB="0" distL="0" distR="0">
-            <wp:extent cx="4295775" cy="3660000"/>
-            <wp:effectExtent l="19050" t="0" r="0" b="0"/>
+            <wp:extent cx="3438525" cy="2929624"/>
+            <wp:effectExtent l="19050" t="0" r="9525" b="0"/>
             <wp:docPr id="11" name="Рисунок 1"/>
             <wp:cNvGraphicFramePr>
               <a:graphicFrameLocks xmlns:a="http://schemas.openxmlformats.org/drawingml/2006/main" noChangeAspect="1"/>
@@ -7373,7 +6935,7 @@
                   <pic:spPr bwMode="auto">
                     <a:xfrm>
                       <a:off x="0" y="0"/>
-                      <a:ext cx="4297314" cy="3661312"/>
+                      <a:ext cx="3445401" cy="2935482"/>
                     </a:xfrm>
                     <a:prstGeom prst="rect">
                       <a:avLst/>
@@ -7398,33 +6960,39 @@
         <w:pStyle w:val="-12"/>
         <w:spacing w:line="360" w:lineRule="auto"/>
         <w:jc w:val="center"/>
+      </w:pPr>
+      <w:r>
+        <w:t>Рисунок</w:t>
+      </w:r>
+      <w:r>
         <w:rPr>
           <w:lang w:val="en-US"/>
         </w:rPr>
-      </w:pPr>
-      <w:r>
-        <w:t>Рисунок</w:t>
+        <w:t xml:space="preserve"> 14 – </w:t>
       </w:r>
       <w:r>
         <w:rPr>
           <w:lang w:val="en-US"/>
         </w:rPr>
-        <w:t xml:space="preserve"> 14 – </w:t>
+        <w:t>SkyView</w:t>
       </w:r>
       <w:r>
         <w:rPr>
           <w:lang w:val="en-US"/>
         </w:rPr>
-        <w:t>SkyView</w:t>
+        <w:t xml:space="preserve">, </w:t>
+      </w:r>
+      <w:r>
+        <w:t>полученный</w:t>
       </w:r>
       <w:r>
         <w:rPr>
           <w:lang w:val="en-US"/>
         </w:rPr>
-        <w:t xml:space="preserve">, </w:t>
-      </w:r>
-      <w:r>
-        <w:t>полученный</w:t>
+        <w:t xml:space="preserve"> </w:t>
+      </w:r>
+      <w:r>
+        <w:t>в</w:t>
       </w:r>
       <w:r>
         <w:rPr>
@@ -7433,19 +7001,22 @@
         <w:t xml:space="preserve"> </w:t>
       </w:r>
       <w:r>
-        <w:t>в</w:t>
-      </w:r>
-      <w:r>
         <w:rPr>
           <w:lang w:val="en-US"/>
         </w:rPr>
+        <w:t>GNSS</w:t>
+      </w:r>
+      <w:r>
+        <w:rPr>
+          <w:lang w:val="en-US"/>
+        </w:rPr>
         <w:t xml:space="preserve"> </w:t>
       </w:r>
       <w:r>
         <w:rPr>
           <w:lang w:val="en-US"/>
         </w:rPr>
-        <w:t>GNSS</w:t>
+        <w:t>Planning</w:t>
       </w:r>
       <w:r>
         <w:rPr>
@@ -7457,24 +7028,19 @@
         <w:rPr>
           <w:lang w:val="en-US"/>
         </w:rPr>
-        <w:t>Planning</w:t>
-      </w:r>
-      <w:r>
-        <w:rPr>
-          <w:lang w:val="en-US"/>
-        </w:rPr>
-        <w:t xml:space="preserve"> </w:t>
-      </w:r>
-      <w:r>
-        <w:rPr>
-          <w:lang w:val="en-US"/>
-        </w:rPr>
         <w:t>Online</w:t>
       </w:r>
     </w:p>
     <w:p>
       <w:pPr>
+        <w:pStyle w:val="-12"/>
+        <w:spacing w:line="360" w:lineRule="auto"/>
         <w:jc w:val="center"/>
+      </w:pPr>
+    </w:p>
+    <w:p>
+      <w:pPr>
+        <w:jc w:val="center"/>
         <w:rPr>
           <w:rFonts w:ascii="Times New Roman" w:hAnsi="Times New Roman" w:cs="Times New Roman"/>
           <w:sz w:val="24"/>
@@ -7489,11 +7055,10 @@
           <w:szCs w:val="24"/>
           <w:lang w:eastAsia="ru-RU"/>
         </w:rPr>
-        <w:lastRenderedPageBreak/>
         <w:drawing>
           <wp:inline distT="0" distB="0" distL="0" distR="0">
-            <wp:extent cx="4114800" cy="3551465"/>
-            <wp:effectExtent l="19050" t="0" r="0" b="0"/>
+            <wp:extent cx="3840479" cy="3314700"/>
+            <wp:effectExtent l="19050" t="0" r="7621" b="0"/>
             <wp:docPr id="12" name="Рисунок 4"/>
             <wp:cNvGraphicFramePr>
               <a:graphicFrameLocks xmlns:a="http://schemas.openxmlformats.org/drawingml/2006/main" noChangeAspect="1"/>
@@ -7517,7 +7082,7 @@
                   <pic:spPr bwMode="auto">
                     <a:xfrm>
                       <a:off x="0" y="0"/>
-                      <a:ext cx="4118458" cy="3554622"/>
+                      <a:ext cx="3843893" cy="3317647"/>
                     </a:xfrm>
                     <a:prstGeom prst="rect">
                       <a:avLst/>
@@ -7542,45 +7107,51 @@
         <w:pStyle w:val="-12"/>
         <w:spacing w:line="360" w:lineRule="auto"/>
         <w:jc w:val="center"/>
+      </w:pPr>
+      <w:r>
+        <w:t>Рисунок</w:t>
+      </w:r>
+      <w:r>
         <w:rPr>
           <w:lang w:val="en-US"/>
         </w:rPr>
-      </w:pPr>
-      <w:r>
-        <w:t>Рисунок</w:t>
+        <w:t xml:space="preserve"> 1</w:t>
       </w:r>
       <w:r>
         <w:rPr>
           <w:lang w:val="en-US"/>
         </w:rPr>
-        <w:t xml:space="preserve"> 1</w:t>
+        <w:t>5</w:t>
       </w:r>
       <w:r>
         <w:rPr>
           <w:lang w:val="en-US"/>
         </w:rPr>
-        <w:t>5</w:t>
+        <w:t xml:space="preserve"> – </w:t>
       </w:r>
       <w:r>
         <w:rPr>
           <w:lang w:val="en-US"/>
         </w:rPr>
-        <w:t xml:space="preserve"> – </w:t>
+        <w:t>SkyView</w:t>
       </w:r>
       <w:r>
         <w:rPr>
           <w:lang w:val="en-US"/>
         </w:rPr>
-        <w:t>SkyView</w:t>
+        <w:t xml:space="preserve">, </w:t>
+      </w:r>
+      <w:r>
+        <w:t>полученный</w:t>
       </w:r>
       <w:r>
         <w:rPr>
           <w:lang w:val="en-US"/>
         </w:rPr>
-        <w:t xml:space="preserve">, </w:t>
-      </w:r>
-      <w:r>
-        <w:t>полученный</w:t>
+        <w:t xml:space="preserve"> </w:t>
+      </w:r>
+      <w:r>
+        <w:t>в</w:t>
       </w:r>
       <w:r>
         <w:rPr>
@@ -7589,19 +7160,22 @@
         <w:t xml:space="preserve"> </w:t>
       </w:r>
       <w:r>
-        <w:t>в</w:t>
-      </w:r>
-      <w:r>
         <w:rPr>
           <w:lang w:val="en-US"/>
         </w:rPr>
+        <w:t>GNSS</w:t>
+      </w:r>
+      <w:r>
+        <w:rPr>
+          <w:lang w:val="en-US"/>
+        </w:rPr>
         <w:t xml:space="preserve"> </w:t>
       </w:r>
       <w:r>
         <w:rPr>
           <w:lang w:val="en-US"/>
         </w:rPr>
-        <w:t>GNSS</w:t>
+        <w:t>Planning</w:t>
       </w:r>
       <w:r>
         <w:rPr>
@@ -7613,20 +7187,15 @@
         <w:rPr>
           <w:lang w:val="en-US"/>
         </w:rPr>
-        <w:t>Planning</w:t>
-      </w:r>
-      <w:r>
-        <w:rPr>
-          <w:lang w:val="en-US"/>
-        </w:rPr>
-        <w:t xml:space="preserve"> </w:t>
-      </w:r>
-      <w:r>
-        <w:rPr>
-          <w:lang w:val="en-US"/>
-        </w:rPr>
         <w:t>Online</w:t>
       </w:r>
+    </w:p>
+    <w:p>
+      <w:pPr>
+        <w:pStyle w:val="-12"/>
+        <w:spacing w:line="360" w:lineRule="auto"/>
+        <w:jc w:val="center"/>
+      </w:pPr>
     </w:p>
     <w:p>
       <w:pPr>
@@ -7725,7 +7294,7 @@
           <w:szCs w:val="24"/>
         </w:rPr>
       </w:pPr>
-      <w:bookmarkStart w:id="9" w:name="_Toc43048516"/>
+      <w:bookmarkStart w:id="8" w:name="_Toc43217513"/>
       <w:r>
         <w:rPr>
           <w:rFonts w:ascii="Times New Roman" w:hAnsi="Times New Roman" w:cs="Times New Roman"/>
@@ -7735,7 +7304,7 @@
         </w:rPr>
         <w:t>Заключение</w:t>
       </w:r>
-      <w:bookmarkEnd w:id="9"/>
+      <w:bookmarkEnd w:id="8"/>
     </w:p>
     <w:p/>
     <w:p>
@@ -7754,7 +7323,7 @@
           <w:sz w:val="24"/>
           <w:szCs w:val="24"/>
         </w:rPr>
-        <w:t>На данном этапе мы получили следующее:</w:t>
+        <w:t>Нами были получены следующие результаты:</w:t>
       </w:r>
     </w:p>
     <w:p>
@@ -7780,39 +7349,7 @@
           <w:szCs w:val="24"/>
           <w:shd w:val="clear" w:color="auto" w:fill="FFFFFF"/>
         </w:rPr>
-        <w:t xml:space="preserve">Реализация на языке </w:t>
-      </w:r>
-      <w:r>
-        <w:rPr>
-          <w:rFonts w:ascii="Times New Roman" w:hAnsi="Times New Roman" w:cs="Times New Roman"/>
-          <w:color w:val="000000"/>
-          <w:sz w:val="24"/>
-          <w:szCs w:val="24"/>
-          <w:shd w:val="clear" w:color="auto" w:fill="FFFFFF"/>
-          <w:lang w:val="en-US"/>
-        </w:rPr>
-        <w:t>Matlab</w:t>
-      </w:r>
-      <w:r>
-        <w:rPr>
-          <w:rFonts w:ascii="Times New Roman" w:hAnsi="Times New Roman" w:cs="Times New Roman"/>
-          <w:color w:val="000000"/>
-          <w:sz w:val="24"/>
-          <w:szCs w:val="24"/>
-          <w:shd w:val="clear" w:color="auto" w:fill="FFFFFF"/>
-        </w:rPr>
-        <w:t xml:space="preserve"> функции расчета положения спутника ГЛОНАСС на заданный момент по шкале времени </w:t>
-      </w:r>
-      <w:r>
-        <w:rPr>
-          <w:rFonts w:ascii="Times New Roman" w:hAnsi="Times New Roman" w:cs="Times New Roman"/>
-          <w:color w:val="000000"/>
-          <w:sz w:val="24"/>
-          <w:szCs w:val="24"/>
-          <w:shd w:val="clear" w:color="auto" w:fill="FFFFFF"/>
-          <w:lang w:val="en-US"/>
-        </w:rPr>
-        <w:t>UTC</w:t>
+        <w:t>Эфемериды собственного спутника по данным RTKNAVI из состава RTKLIB</w:t>
       </w:r>
       <w:r>
         <w:rPr>
@@ -7848,17 +7385,7 @@
           <w:szCs w:val="24"/>
           <w:shd w:val="clear" w:color="auto" w:fill="FFFFFF"/>
         </w:rPr>
-        <w:t>Трехмерные графики множества положений спутника ГЛОНАСС с системным номером 12 в двух вариантах</w:t>
-      </w:r>
-      <w:r>
-        <w:rPr>
-          <w:rFonts w:ascii="Times New Roman" w:hAnsi="Times New Roman" w:cs="Times New Roman"/>
-          <w:color w:val="000000"/>
-          <w:sz w:val="24"/>
-          <w:szCs w:val="24"/>
-          <w:shd w:val="clear" w:color="auto" w:fill="FFFFFF"/>
-        </w:rPr>
-        <w:t>: в СК ECEF ПЗ-90.11 и соответствующей ей инерциальной СК</w:t>
+        <w:t>Эфемериды собственного спутника в gnav-файле RINEX</w:t>
       </w:r>
       <w:r>
         <w:rPr>
@@ -7894,6 +7421,284 @@
           <w:szCs w:val="24"/>
           <w:shd w:val="clear" w:color="auto" w:fill="FFFFFF"/>
         </w:rPr>
+        <w:t>График угла места</w:t>
+      </w:r>
+      <w:r>
+        <w:rPr>
+          <w:rFonts w:ascii="Times New Roman" w:hAnsi="Times New Roman" w:cs="Times New Roman"/>
+          <w:color w:val="000000"/>
+          <w:sz w:val="24"/>
+          <w:szCs w:val="24"/>
+          <w:shd w:val="clear" w:color="auto" w:fill="FFFFFF"/>
+        </w:rPr>
+        <w:t xml:space="preserve"> от времени </w:t>
+      </w:r>
+      <w:r>
+        <w:rPr>
+          <w:rFonts w:ascii="Times New Roman" w:hAnsi="Times New Roman" w:cs="Times New Roman"/>
+          <w:color w:val="000000"/>
+          <w:sz w:val="24"/>
+          <w:szCs w:val="24"/>
+          <w:shd w:val="clear" w:color="auto" w:fill="FFFFFF"/>
+        </w:rPr>
+        <w:t xml:space="preserve"> </w:t>
+      </w:r>
+      <w:r>
+        <w:rPr>
+          <w:rFonts w:ascii="Times New Roman" w:hAnsi="Times New Roman" w:cs="Times New Roman"/>
+          <w:color w:val="000000"/>
+          <w:sz w:val="24"/>
+          <w:szCs w:val="24"/>
+          <w:shd w:val="clear" w:color="auto" w:fill="FFFFFF"/>
+        </w:rPr>
+        <w:t xml:space="preserve">и </w:t>
+      </w:r>
+      <w:r>
+        <w:rPr>
+          <w:rFonts w:ascii="Times New Roman" w:hAnsi="Times New Roman" w:cs="Times New Roman"/>
+          <w:color w:val="000000"/>
+          <w:sz w:val="24"/>
+          <w:szCs w:val="24"/>
+          <w:shd w:val="clear" w:color="auto" w:fill="FFFFFF"/>
+          <w:lang w:val="en-US"/>
+        </w:rPr>
+        <w:t>SkyView</w:t>
+      </w:r>
+      <w:r>
+        <w:rPr>
+          <w:rFonts w:ascii="Times New Roman" w:hAnsi="Times New Roman" w:cs="Times New Roman"/>
+          <w:color w:val="000000"/>
+          <w:sz w:val="24"/>
+          <w:szCs w:val="24"/>
+          <w:shd w:val="clear" w:color="auto" w:fill="FFFFFF"/>
+        </w:rPr>
+        <w:t xml:space="preserve"> </w:t>
+      </w:r>
+      <w:r>
+        <w:rPr>
+          <w:rFonts w:ascii="Times New Roman" w:hAnsi="Times New Roman" w:cs="Times New Roman"/>
+          <w:color w:val="000000"/>
+          <w:sz w:val="24"/>
+          <w:szCs w:val="24"/>
+          <w:shd w:val="clear" w:color="auto" w:fill="FFFFFF"/>
+        </w:rPr>
+        <w:t>с</w:t>
+      </w:r>
+      <w:r>
+        <w:rPr>
+          <w:rFonts w:ascii="Times New Roman" w:hAnsi="Times New Roman" w:cs="Times New Roman"/>
+          <w:color w:val="000000"/>
+          <w:sz w:val="24"/>
+          <w:szCs w:val="24"/>
+          <w:shd w:val="clear" w:color="auto" w:fill="FFFFFF"/>
+        </w:rPr>
+        <w:t xml:space="preserve">обственного спутника </w:t>
+      </w:r>
+      <w:r>
+        <w:rPr>
+          <w:rFonts w:ascii="Times New Roman" w:hAnsi="Times New Roman" w:cs="Times New Roman"/>
+          <w:color w:val="000000"/>
+          <w:sz w:val="24"/>
+          <w:szCs w:val="24"/>
+          <w:shd w:val="clear" w:color="auto" w:fill="FFFFFF"/>
+        </w:rPr>
+        <w:t>по данным Trimble GNSS Planning Online на заданный интервал времени</w:t>
+      </w:r>
+      <w:r>
+        <w:rPr>
+          <w:rFonts w:ascii="Times New Roman" w:hAnsi="Times New Roman" w:cs="Times New Roman"/>
+          <w:color w:val="000000"/>
+          <w:sz w:val="24"/>
+          <w:szCs w:val="24"/>
+          <w:shd w:val="clear" w:color="auto" w:fill="FFFFFF"/>
+        </w:rPr>
+        <w:t>;</w:t>
+      </w:r>
+    </w:p>
+    <w:p>
+      <w:pPr>
+        <w:pStyle w:val="ab"/>
+        <w:numPr>
+          <w:ilvl w:val="0"/>
+          <w:numId w:val="5"/>
+        </w:numPr>
+        <w:spacing w:line="360" w:lineRule="auto"/>
+        <w:jc w:val="both"/>
+        <w:rPr>
+          <w:rFonts w:ascii="Times New Roman" w:hAnsi="Times New Roman" w:cs="Times New Roman"/>
+          <w:sz w:val="24"/>
+          <w:szCs w:val="24"/>
+        </w:rPr>
+      </w:pPr>
+      <w:r>
+        <w:rPr>
+          <w:rFonts w:ascii="Times New Roman" w:hAnsi="Times New Roman" w:cs="Times New Roman"/>
+          <w:color w:val="000000"/>
+          <w:sz w:val="24"/>
+          <w:szCs w:val="24"/>
+          <w:shd w:val="clear" w:color="auto" w:fill="FFFFFF"/>
+        </w:rPr>
+        <w:t>Обработаны данные</w:t>
+      </w:r>
+      <w:r>
+        <w:rPr>
+          <w:rFonts w:ascii="Times New Roman" w:hAnsi="Times New Roman" w:cs="Times New Roman"/>
+          <w:color w:val="000000"/>
+          <w:sz w:val="24"/>
+          <w:szCs w:val="24"/>
+          <w:shd w:val="clear" w:color="auto" w:fill="FFFFFF"/>
+        </w:rPr>
+        <w:t xml:space="preserve"> от приемника ГНСС в RTKLIB для проверки входных данных и формирования проверочных значений</w:t>
+      </w:r>
+      <w:r>
+        <w:rPr>
+          <w:rFonts w:ascii="Times New Roman" w:hAnsi="Times New Roman" w:cs="Times New Roman"/>
+          <w:color w:val="000000"/>
+          <w:sz w:val="24"/>
+          <w:szCs w:val="24"/>
+          <w:shd w:val="clear" w:color="auto" w:fill="FFFFFF"/>
+        </w:rPr>
+        <w:t>.</w:t>
+      </w:r>
+    </w:p>
+    <w:p>
+      <w:pPr>
+        <w:pStyle w:val="ab"/>
+        <w:numPr>
+          <w:ilvl w:val="0"/>
+          <w:numId w:val="5"/>
+        </w:numPr>
+        <w:spacing w:line="360" w:lineRule="auto"/>
+        <w:jc w:val="both"/>
+        <w:rPr>
+          <w:rFonts w:ascii="Times New Roman" w:hAnsi="Times New Roman" w:cs="Times New Roman"/>
+          <w:sz w:val="24"/>
+          <w:szCs w:val="24"/>
+        </w:rPr>
+      </w:pPr>
+      <w:r>
+        <w:rPr>
+          <w:rFonts w:ascii="Times New Roman" w:hAnsi="Times New Roman" w:cs="Times New Roman"/>
+          <w:color w:val="000000"/>
+          <w:sz w:val="24"/>
+          <w:szCs w:val="24"/>
+          <w:shd w:val="clear" w:color="auto" w:fill="FFFFFF"/>
+        </w:rPr>
+        <w:lastRenderedPageBreak/>
+        <w:t xml:space="preserve">Реализация на языке </w:t>
+      </w:r>
+      <w:r>
+        <w:rPr>
+          <w:rFonts w:ascii="Times New Roman" w:hAnsi="Times New Roman" w:cs="Times New Roman"/>
+          <w:color w:val="000000"/>
+          <w:sz w:val="24"/>
+          <w:szCs w:val="24"/>
+          <w:shd w:val="clear" w:color="auto" w:fill="FFFFFF"/>
+          <w:lang w:val="en-US"/>
+        </w:rPr>
+        <w:t>Matlab</w:t>
+      </w:r>
+      <w:r>
+        <w:rPr>
+          <w:rFonts w:ascii="Times New Roman" w:hAnsi="Times New Roman" w:cs="Times New Roman"/>
+          <w:color w:val="000000"/>
+          <w:sz w:val="24"/>
+          <w:szCs w:val="24"/>
+          <w:shd w:val="clear" w:color="auto" w:fill="FFFFFF"/>
+        </w:rPr>
+        <w:t xml:space="preserve"> функции расчета положения спутника ГЛОНАСС на заданный момент по шкале времени </w:t>
+      </w:r>
+      <w:r>
+        <w:rPr>
+          <w:rFonts w:ascii="Times New Roman" w:hAnsi="Times New Roman" w:cs="Times New Roman"/>
+          <w:color w:val="000000"/>
+          <w:sz w:val="24"/>
+          <w:szCs w:val="24"/>
+          <w:shd w:val="clear" w:color="auto" w:fill="FFFFFF"/>
+          <w:lang w:val="en-US"/>
+        </w:rPr>
+        <w:t>UTC</w:t>
+      </w:r>
+      <w:r>
+        <w:rPr>
+          <w:rFonts w:ascii="Times New Roman" w:hAnsi="Times New Roman" w:cs="Times New Roman"/>
+          <w:color w:val="000000"/>
+          <w:sz w:val="24"/>
+          <w:szCs w:val="24"/>
+          <w:shd w:val="clear" w:color="auto" w:fill="FFFFFF"/>
+        </w:rPr>
+        <w:t>;</w:t>
+      </w:r>
+    </w:p>
+    <w:p>
+      <w:pPr>
+        <w:pStyle w:val="ab"/>
+        <w:numPr>
+          <w:ilvl w:val="0"/>
+          <w:numId w:val="5"/>
+        </w:numPr>
+        <w:spacing w:line="360" w:lineRule="auto"/>
+        <w:jc w:val="both"/>
+        <w:rPr>
+          <w:rFonts w:ascii="Times New Roman" w:hAnsi="Times New Roman" w:cs="Times New Roman"/>
+          <w:sz w:val="24"/>
+          <w:szCs w:val="24"/>
+        </w:rPr>
+      </w:pPr>
+      <w:r>
+        <w:rPr>
+          <w:rFonts w:ascii="Times New Roman" w:hAnsi="Times New Roman" w:cs="Times New Roman"/>
+          <w:color w:val="000000"/>
+          <w:sz w:val="24"/>
+          <w:szCs w:val="24"/>
+          <w:shd w:val="clear" w:color="auto" w:fill="FFFFFF"/>
+        </w:rPr>
+        <w:t>Трехмерные графики множества положений спутника ГЛОНАСС с системным номером 12 в двух вариантах</w:t>
+      </w:r>
+      <w:r>
+        <w:rPr>
+          <w:rFonts w:ascii="Times New Roman" w:hAnsi="Times New Roman" w:cs="Times New Roman"/>
+          <w:color w:val="000000"/>
+          <w:sz w:val="24"/>
+          <w:szCs w:val="24"/>
+          <w:shd w:val="clear" w:color="auto" w:fill="FFFFFF"/>
+        </w:rPr>
+        <w:t>: в СК ECEF ПЗ-90.11 и соответствующей ей инерциальной СК</w:t>
+      </w:r>
+      <w:r>
+        <w:rPr>
+          <w:rFonts w:ascii="Times New Roman" w:hAnsi="Times New Roman" w:cs="Times New Roman"/>
+          <w:color w:val="000000"/>
+          <w:sz w:val="24"/>
+          <w:szCs w:val="24"/>
+          <w:shd w:val="clear" w:color="auto" w:fill="FFFFFF"/>
+        </w:rPr>
+        <w:t>;</w:t>
+      </w:r>
+    </w:p>
+    <w:p>
+      <w:pPr>
+        <w:pStyle w:val="ab"/>
+        <w:numPr>
+          <w:ilvl w:val="0"/>
+          <w:numId w:val="5"/>
+        </w:numPr>
+        <w:spacing w:line="360" w:lineRule="auto"/>
+        <w:jc w:val="both"/>
+        <w:rPr>
+          <w:rFonts w:ascii="Times New Roman" w:hAnsi="Times New Roman" w:cs="Times New Roman"/>
+          <w:sz w:val="24"/>
+          <w:szCs w:val="24"/>
+        </w:rPr>
+      </w:pPr>
+      <w:r>
+        <w:rPr>
+          <w:rFonts w:ascii="Times New Roman" w:hAnsi="Times New Roman" w:cs="Times New Roman"/>
+          <w:color w:val="000000"/>
+          <w:sz w:val="24"/>
+          <w:szCs w:val="24"/>
+          <w:shd w:val="clear" w:color="auto" w:fill="FFFFFF"/>
+        </w:rPr>
         <w:t xml:space="preserve">График </w:t>
       </w:r>
       <w:r>
@@ -7937,6 +7742,18 @@
         </w:rPr>
         <w:t>с 12:00 10.02.20 до 00:00 11.02.20.</w:t>
       </w:r>
+    </w:p>
+    <w:p>
+      <w:pPr>
+        <w:pStyle w:val="ab"/>
+        <w:spacing w:line="360" w:lineRule="auto"/>
+        <w:jc w:val="both"/>
+        <w:rPr>
+          <w:rFonts w:ascii="Times New Roman" w:hAnsi="Times New Roman" w:cs="Times New Roman"/>
+          <w:sz w:val="24"/>
+          <w:szCs w:val="24"/>
+        </w:rPr>
+      </w:pPr>
     </w:p>
     <w:sectPr>
       <w:footerReference w:type="default" r:id="rId29"/>
@@ -10150,7 +9967,7 @@
 </file>
 
 <file path=customXml/itemProps1.xml><?xml version="1.0" encoding="utf-8"?>
-<ds:datastoreItem xmlns:ds="http://schemas.openxmlformats.org/officeDocument/2006/customXml" ds:itemID="{A0540922-811C-4E80-AD85-F7A4A0E26781}">
+<ds:datastoreItem xmlns:ds="http://schemas.openxmlformats.org/officeDocument/2006/customXml" ds:itemID="{6774AD99-DFB7-4B3F-867A-6366237302E2}">
   <ds:schemaRefs>
     <ds:schemaRef ds:uri="http://schemas.openxmlformats.org/officeDocument/2006/bibliography"/>
   </ds:schemaRefs>
